--- a/2do/ISO/Practica3/practica3.docx
+++ b/2do/ISO/Practica3/practica3.docx
@@ -6,10 +6,7 @@
     <w:p/>
     <w:p>
       <w:r>
-        <w:t>1. ¿Qué es el Shell Scripting? ¿A qué tipos de tareas están orientados los scripts? ¿Los scrip</w:t>
-      </w:r>
-      <w:r>
-        <w:t>ts deben compilarse? ¿Por qué?</w:t>
+        <w:t>1. ¿Qué es el Shell Scripting? ¿A qué tipos de tareas están orientados los scripts? ¿Los scripts deben compilarse? ¿Por qué?</w:t>
       </w:r>
     </w:p>
     <w:p/>
@@ -2888,12 +2885,12 @@
     <w:p>
       <w:pPr>
         <w:rPr>
-          <w:lang w:val="en-US"/>
+          <w:lang w:val="es-ES"/>
         </w:rPr>
       </w:pPr>
       <w:r>
         <w:rPr>
-          <w:lang w:val="en-US"/>
+          <w:lang w:val="es-ES"/>
         </w:rPr>
         <w:t>```bash</w:t>
       </w:r>
@@ -2901,33 +2898,41 @@
     <w:p>
       <w:pPr>
         <w:rPr>
-          <w:lang w:val="en-US"/>
+          <w:lang w:val="es-ES"/>
         </w:rPr>
       </w:pPr>
       <w:proofErr w:type="gramStart"/>
       <w:r>
         <w:rPr>
-          <w:lang w:val="en-US"/>
+          <w:lang w:val="es-ES"/>
         </w:rPr>
         <w:t>#!/</w:t>
       </w:r>
-      <w:proofErr w:type="gramEnd"/>
-      <w:r>
-        <w:rPr>
-          <w:lang w:val="en-US"/>
-        </w:rPr>
-        <w:t>bin/bash</w:t>
+      <w:proofErr w:type="spellStart"/>
+      <w:proofErr w:type="gramEnd"/>
+      <w:r>
+        <w:rPr>
+          <w:lang w:val="es-ES"/>
+        </w:rPr>
+        <w:t>bin</w:t>
+      </w:r>
+      <w:proofErr w:type="spellEnd"/>
+      <w:r>
+        <w:rPr>
+          <w:lang w:val="es-ES"/>
+        </w:rPr>
+        <w:t>/bash</w:t>
       </w:r>
     </w:p>
     <w:p>
       <w:pPr>
         <w:rPr>
-          <w:lang w:val="en-US"/>
+          <w:lang w:val="es-ES"/>
         </w:rPr>
       </w:pPr>
       <w:r>
         <w:rPr>
-          <w:lang w:val="en-US"/>
+          <w:lang w:val="es-ES"/>
         </w:rPr>
         <w:t>num1=6</w:t>
       </w:r>
@@ -2935,12 +2940,12 @@
     <w:p>
       <w:pPr>
         <w:rPr>
-          <w:lang w:val="en-US"/>
+          <w:lang w:val="es-ES"/>
         </w:rPr>
       </w:pPr>
       <w:r>
         <w:rPr>
-          <w:lang w:val="en-US"/>
+          <w:lang w:val="es-ES"/>
         </w:rPr>
         <w:t>num2=3</w:t>
       </w:r>
@@ -2948,7 +2953,7 @@
     <w:p>
       <w:pPr>
         <w:rPr>
-          <w:lang w:val="en-US"/>
+          <w:lang w:val="es-ES"/>
         </w:rPr>
       </w:pPr>
     </w:p>
@@ -3652,12 +3657,12 @@
     <w:p>
       <w:pPr>
         <w:rPr>
-          <w:lang w:val="en-US"/>
+          <w:lang w:val="es-ES"/>
         </w:rPr>
       </w:pPr>
       <w:r>
         <w:rPr>
-          <w:lang w:val="en-US"/>
+          <w:lang w:val="es-ES"/>
         </w:rPr>
         <w:t>fi</w:t>
       </w:r>
@@ -3665,41 +3670,33 @@
     <w:p>
       <w:pPr>
         <w:rPr>
-          <w:lang w:val="en-US"/>
+          <w:lang w:val="es-ES"/>
         </w:rPr>
       </w:pPr>
     </w:p>
     <w:p>
       <w:pPr>
         <w:rPr>
-          <w:lang w:val="en-US"/>
+          <w:lang w:val="es-ES"/>
         </w:rPr>
       </w:pPr>
       <w:r>
         <w:rPr>
-          <w:lang w:val="en-US"/>
-        </w:rPr>
-        <w:t>if [ -d "/home/</w:t>
-      </w:r>
-      <w:proofErr w:type="spellStart"/>
-      <w:r>
-        <w:rPr>
-          <w:lang w:val="en-US"/>
-        </w:rPr>
-        <w:t>usuario</w:t>
-      </w:r>
-      <w:proofErr w:type="spellEnd"/>
-      <w:proofErr w:type="gramStart"/>
-      <w:r>
-        <w:rPr>
-          <w:lang w:val="en-US"/>
+          <w:lang w:val="es-ES"/>
+        </w:rPr>
+        <w:t>if [ -d "/home/usuario</w:t>
+      </w:r>
+      <w:proofErr w:type="gramStart"/>
+      <w:r>
+        <w:rPr>
+          <w:lang w:val="es-ES"/>
         </w:rPr>
         <w:t>" ]</w:t>
       </w:r>
       <w:proofErr w:type="gramEnd"/>
       <w:r>
         <w:rPr>
-          <w:lang w:val="en-US"/>
+          <w:lang w:val="es-ES"/>
         </w:rPr>
         <w:t>; then</w:t>
       </w:r>
@@ -3707,7 +3704,7 @@
     <w:p>
       <w:r>
         <w:rPr>
-          <w:lang w:val="en-US"/>
+          <w:lang w:val="es-ES"/>
         </w:rPr>
         <w:t xml:space="preserve">    </w:t>
       </w:r>
@@ -3834,26 +3831,41 @@
       </w:r>
     </w:p>
     <w:p>
-      <w:r>
+      <w:pPr>
+        <w:rPr>
+          <w:lang w:val="en-US"/>
+        </w:rPr>
+      </w:pPr>
+      <w:r>
+        <w:rPr>
+          <w:lang w:val="en-US"/>
+        </w:rPr>
         <w:t>if [ -f "archivo.txt" -a -r "archivo.txt</w:t>
       </w:r>
       <w:proofErr w:type="gramStart"/>
       <w:r>
+        <w:rPr>
+          <w:lang w:val="en-US"/>
+        </w:rPr>
         <w:t>" ]</w:t>
       </w:r>
       <w:proofErr w:type="gramEnd"/>
       <w:r>
-        <w:t xml:space="preserve">; </w:t>
-      </w:r>
-      <w:proofErr w:type="spellStart"/>
-      <w:r>
-        <w:t>then</w:t>
-      </w:r>
-      <w:proofErr w:type="spellEnd"/>
-    </w:p>
-    <w:p>
-      <w:r>
-        <w:t xml:space="preserve">    echo "El archivo existe y es legible"</w:t>
+        <w:rPr>
+          <w:lang w:val="en-US"/>
+        </w:rPr>
+        <w:t>; then</w:t>
+      </w:r>
+    </w:p>
+    <w:p>
+      <w:r>
+        <w:rPr>
+          <w:lang w:val="en-US"/>
+        </w:rPr>
+        <w:t xml:space="preserve">    </w:t>
+      </w:r>
+      <w:r>
+        <w:t>echo "El archivo existe y es legible"</w:t>
       </w:r>
     </w:p>
     <w:p>
@@ -4281,12 +4293,12 @@
     <w:p>
       <w:pPr>
         <w:rPr>
-          <w:lang w:val="en-US"/>
+          <w:lang w:val="es-ES"/>
         </w:rPr>
       </w:pPr>
       <w:r>
         <w:rPr>
-          <w:lang w:val="en-US"/>
+          <w:lang w:val="es-ES"/>
         </w:rPr>
         <w:t>fi</w:t>
       </w:r>
@@ -4294,82 +4306,46 @@
     <w:p>
       <w:pPr>
         <w:rPr>
-          <w:lang w:val="en-US"/>
+          <w:lang w:val="es-ES"/>
         </w:rPr>
       </w:pPr>
     </w:p>
     <w:p>
       <w:pPr>
         <w:rPr>
-          <w:lang w:val="en-US"/>
+          <w:lang w:val="es-ES"/>
         </w:rPr>
       </w:pPr>
       <w:r>
         <w:rPr>
-          <w:lang w:val="en-US"/>
-        </w:rPr>
-        <w:t xml:space="preserve"># </w:t>
-      </w:r>
-      <w:proofErr w:type="spellStart"/>
-      <w:r>
-        <w:rPr>
-          <w:lang w:val="en-US"/>
-        </w:rPr>
-        <w:t>Ejemplo</w:t>
-      </w:r>
-      <w:proofErr w:type="spellEnd"/>
+          <w:lang w:val="es-ES"/>
+        </w:rPr>
+        <w:t># Ejemplo</w:t>
+      </w:r>
     </w:p>
     <w:p>
       <w:pPr>
         <w:rPr>
-          <w:lang w:val="en-US"/>
+          <w:lang w:val="es-ES"/>
         </w:rPr>
       </w:pPr>
       <w:r>
         <w:rPr>
-          <w:lang w:val="en-US"/>
-        </w:rPr>
-        <w:t>if [ $</w:t>
-      </w:r>
-      <w:proofErr w:type="spellStart"/>
-      <w:r>
-        <w:rPr>
-          <w:lang w:val="en-US"/>
-        </w:rPr>
-        <w:t>edad</w:t>
-      </w:r>
-      <w:proofErr w:type="spellEnd"/>
-      <w:r>
-        <w:rPr>
-          <w:lang w:val="en-US"/>
-        </w:rPr>
-        <w:t xml:space="preserve"> -</w:t>
-      </w:r>
-      <w:proofErr w:type="spellStart"/>
-      <w:r>
-        <w:rPr>
-          <w:lang w:val="en-US"/>
-        </w:rPr>
-        <w:t>ge</w:t>
-      </w:r>
-      <w:proofErr w:type="spellEnd"/>
-      <w:r>
-        <w:rPr>
-          <w:lang w:val="en-US"/>
-        </w:rPr>
-        <w:t xml:space="preserve"> </w:t>
-      </w:r>
-      <w:proofErr w:type="gramStart"/>
-      <w:r>
-        <w:rPr>
-          <w:lang w:val="en-US"/>
+          <w:lang w:val="es-ES"/>
+        </w:rPr>
+        <w:t xml:space="preserve">if [ $edad -ge </w:t>
+      </w:r>
+      <w:proofErr w:type="gramStart"/>
+      <w:r>
+        <w:rPr>
+          <w:lang w:val="es-ES"/>
         </w:rPr>
         <w:t>18 ]</w:t>
       </w:r>
       <w:proofErr w:type="gramEnd"/>
       <w:r>
         <w:rPr>
-          <w:lang w:val="en-US"/>
+          <w:lang w:val="es-ES"/>
         </w:rPr>
         <w:t>; then</w:t>
       </w:r>
@@ -4377,7 +4353,7 @@
     <w:p>
       <w:r>
         <w:rPr>
-          <w:lang w:val="en-US"/>
+          <w:lang w:val="es-ES"/>
         </w:rPr>
         <w:t xml:space="preserve">    </w:t>
       </w:r>
@@ -5106,6 +5082,11 @@
       </w:r>
     </w:p>
     <w:p>
+      <w:pPr>
+        <w:rPr>
+          <w:lang w:val="en-US"/>
+        </w:rPr>
+      </w:pPr>
       <w:r>
         <w:rPr>
           <w:lang w:val="en-US"/>
@@ -5113,14 +5094,45 @@
         <w:t xml:space="preserve">    </w:t>
       </w:r>
       <w:r>
-        <w:t>echo "Número: $i</w:t>
-      </w:r>
-      <w:proofErr w:type="gramStart"/>
-      <w:r>
+        <w:rPr>
+          <w:lang w:val="en-US"/>
+        </w:rPr>
+        <w:t>echo "</w:t>
+      </w:r>
+      <w:proofErr w:type="spellStart"/>
+      <w:r>
+        <w:rPr>
+          <w:lang w:val="en-US"/>
+        </w:rPr>
+        <w:t>Número</w:t>
+      </w:r>
+      <w:proofErr w:type="spellEnd"/>
+      <w:r>
+        <w:rPr>
+          <w:lang w:val="en-US"/>
+        </w:rPr>
+        <w:t>: $</w:t>
+      </w:r>
+      <w:proofErr w:type="spellStart"/>
+      <w:r>
+        <w:rPr>
+          <w:lang w:val="en-US"/>
+        </w:rPr>
+        <w:t>i</w:t>
+      </w:r>
+      <w:proofErr w:type="spellEnd"/>
+      <w:proofErr w:type="gramStart"/>
+      <w:r>
+        <w:rPr>
+          <w:lang w:val="en-US"/>
+        </w:rPr>
         <w:t>"  #</w:t>
       </w:r>
       <w:proofErr w:type="gramEnd"/>
       <w:r>
+        <w:rPr>
+          <w:lang w:val="en-US"/>
+        </w:rPr>
         <w:t xml:space="preserve"> 1, 3, 5, 7, 9</w:t>
       </w:r>
     </w:p>
@@ -7172,6 +7184,5024 @@
       </w:r>
     </w:p>
     <w:p/>
+    <w:p>
+      <w:r>
+        <w:t>Claro, aquí tienes la explicación del **punto 10** en formato texto:</w:t>
+      </w:r>
+    </w:p>
+    <w:p/>
+    <w:p>
+      <w:r>
+        <w:t>---</w:t>
+      </w:r>
+    </w:p>
+    <w:p/>
+    <w:p>
+      <w:r>
+        <w:t xml:space="preserve">**10. ¿Qué tipo de variables existen? ¿Es </w:t>
+      </w:r>
+      <w:proofErr w:type="spellStart"/>
+      <w:r>
+        <w:t>shell</w:t>
+      </w:r>
+      <w:proofErr w:type="spellEnd"/>
+      <w:r>
+        <w:t xml:space="preserve"> script fuertemente </w:t>
+      </w:r>
+      <w:proofErr w:type="spellStart"/>
+      <w:r>
+        <w:t>tipado</w:t>
+      </w:r>
+      <w:proofErr w:type="spellEnd"/>
+      <w:r>
+        <w:t>? ¿Se pueden definir arreglos? ¿</w:t>
+      </w:r>
+      <w:proofErr w:type="gramStart"/>
+      <w:r>
+        <w:t>Cómo?*</w:t>
+      </w:r>
+      <w:proofErr w:type="gramEnd"/>
+      <w:r>
+        <w:t>*</w:t>
+      </w:r>
+    </w:p>
+    <w:p/>
+    <w:p>
+      <w:r>
+        <w:t xml:space="preserve">**Tipos de variables en Shell </w:t>
+      </w:r>
+      <w:proofErr w:type="gramStart"/>
+      <w:r>
+        <w:t>Script:*</w:t>
+      </w:r>
+      <w:proofErr w:type="gramEnd"/>
+      <w:r>
+        <w:t>*</w:t>
+      </w:r>
+    </w:p>
+    <w:p/>
+    <w:p>
+      <w:r>
+        <w:t>**1. Variables de entorno (</w:t>
+      </w:r>
+      <w:proofErr w:type="spellStart"/>
+      <w:r>
+        <w:t>Environment</w:t>
+      </w:r>
+      <w:proofErr w:type="spellEnd"/>
+      <w:r>
+        <w:t xml:space="preserve"> Variables</w:t>
+      </w:r>
+      <w:proofErr w:type="gramStart"/>
+      <w:r>
+        <w:t>):*</w:t>
+      </w:r>
+      <w:proofErr w:type="gramEnd"/>
+      <w:r>
+        <w:t>*</w:t>
+      </w:r>
+    </w:p>
+    <w:p>
+      <w:r>
+        <w:t>- Son variables globales disponibles para todos los procesos hijos</w:t>
+      </w:r>
+    </w:p>
+    <w:p>
+      <w:r>
+        <w:t>- Se definen con `</w:t>
+      </w:r>
+      <w:proofErr w:type="spellStart"/>
+      <w:r>
+        <w:t>export</w:t>
+      </w:r>
+      <w:proofErr w:type="spellEnd"/>
+      <w:r>
+        <w:t>` y persisten durante la sesión</w:t>
+      </w:r>
+    </w:p>
+    <w:p>
+      <w:pPr>
+        <w:rPr>
+          <w:lang w:val="en-US"/>
+        </w:rPr>
+      </w:pPr>
+      <w:r>
+        <w:rPr>
+          <w:lang w:val="en-US"/>
+        </w:rPr>
+        <w:t xml:space="preserve">- </w:t>
+      </w:r>
+      <w:proofErr w:type="spellStart"/>
+      <w:r>
+        <w:rPr>
+          <w:lang w:val="en-US"/>
+        </w:rPr>
+        <w:t>Ejemplos</w:t>
+      </w:r>
+      <w:proofErr w:type="spellEnd"/>
+      <w:r>
+        <w:rPr>
+          <w:lang w:val="en-US"/>
+        </w:rPr>
+        <w:t>: `$PATH`, `$HOME`, `$USER`, `$PWD`</w:t>
+      </w:r>
+    </w:p>
+    <w:p>
+      <w:pPr>
+        <w:rPr>
+          <w:lang w:val="en-US"/>
+        </w:rPr>
+      </w:pPr>
+    </w:p>
+    <w:p>
+      <w:r>
+        <w:t>```</w:t>
+      </w:r>
+      <w:proofErr w:type="spellStart"/>
+      <w:r>
+        <w:t>bash</w:t>
+      </w:r>
+      <w:proofErr w:type="spellEnd"/>
+    </w:p>
+    <w:p>
+      <w:proofErr w:type="spellStart"/>
+      <w:r>
+        <w:t>export</w:t>
+      </w:r>
+      <w:proofErr w:type="spellEnd"/>
+      <w:r>
+        <w:t xml:space="preserve"> MI_VARIABLE="valor"</w:t>
+      </w:r>
+    </w:p>
+    <w:p>
+      <w:r>
+        <w:lastRenderedPageBreak/>
+        <w:t>echo $MI_VARIABLE</w:t>
+      </w:r>
+    </w:p>
+    <w:p>
+      <w:r>
+        <w:t>```</w:t>
+      </w:r>
+    </w:p>
+    <w:p/>
+    <w:p>
+      <w:r>
+        <w:t>**2. Variables locales (Local Variables</w:t>
+      </w:r>
+      <w:proofErr w:type="gramStart"/>
+      <w:r>
+        <w:t>):*</w:t>
+      </w:r>
+      <w:proofErr w:type="gramEnd"/>
+      <w:r>
+        <w:t>*</w:t>
+      </w:r>
+    </w:p>
+    <w:p>
+      <w:r>
+        <w:t>- Son variables definidas en el script actual</w:t>
+      </w:r>
+    </w:p>
+    <w:p>
+      <w:r>
+        <w:t>- Solo están disponibles en el proceso actual</w:t>
+      </w:r>
+    </w:p>
+    <w:p>
+      <w:r>
+        <w:t>- Se definen sin `</w:t>
+      </w:r>
+      <w:proofErr w:type="spellStart"/>
+      <w:r>
+        <w:t>export</w:t>
+      </w:r>
+      <w:proofErr w:type="spellEnd"/>
+      <w:r>
+        <w:t>`</w:t>
+      </w:r>
+    </w:p>
+    <w:p/>
+    <w:p>
+      <w:r>
+        <w:t>```</w:t>
+      </w:r>
+      <w:proofErr w:type="spellStart"/>
+      <w:r>
+        <w:t>bash</w:t>
+      </w:r>
+      <w:proofErr w:type="spellEnd"/>
+    </w:p>
+    <w:p>
+      <w:r>
+        <w:t>MI_VARIABLE="valor"</w:t>
+      </w:r>
+    </w:p>
+    <w:p>
+      <w:r>
+        <w:t>echo $MI_VARIABLE</w:t>
+      </w:r>
+    </w:p>
+    <w:p>
+      <w:r>
+        <w:t>```</w:t>
+      </w:r>
+    </w:p>
+    <w:p/>
+    <w:p>
+      <w:r>
+        <w:t>**3. Variables de parámetros (</w:t>
+      </w:r>
+      <w:proofErr w:type="spellStart"/>
+      <w:r>
+        <w:t>Parameter</w:t>
+      </w:r>
+      <w:proofErr w:type="spellEnd"/>
+      <w:r>
+        <w:t xml:space="preserve"> Variables</w:t>
+      </w:r>
+      <w:proofErr w:type="gramStart"/>
+      <w:r>
+        <w:t>):*</w:t>
+      </w:r>
+      <w:proofErr w:type="gramEnd"/>
+      <w:r>
+        <w:t>*</w:t>
+      </w:r>
+    </w:p>
+    <w:p>
+      <w:r>
+        <w:t>- Variables especiales que contienen información sobre parámetros y estado</w:t>
+      </w:r>
+    </w:p>
+    <w:p>
+      <w:r>
+        <w:t>- Ejemplos: `$0`, `$1`, `$#`, `$*`, `</w:t>
+      </w:r>
+      <w:proofErr w:type="gramStart"/>
+      <w:r>
+        <w:t>$?`</w:t>
+      </w:r>
+      <w:proofErr w:type="gramEnd"/>
+      <w:r>
+        <w:t>, `$$`</w:t>
+      </w:r>
+    </w:p>
+    <w:p/>
+    <w:p>
+      <w:r>
+        <w:t>**4. Variables de solo lectura (Read-only Variables</w:t>
+      </w:r>
+      <w:proofErr w:type="gramStart"/>
+      <w:r>
+        <w:t>):*</w:t>
+      </w:r>
+      <w:proofErr w:type="gramEnd"/>
+      <w:r>
+        <w:t>*</w:t>
+      </w:r>
+    </w:p>
+    <w:p>
+      <w:r>
+        <w:t>- Variables que no pueden ser modificadas después de su definición</w:t>
+      </w:r>
+    </w:p>
+    <w:p>
+      <w:r>
+        <w:t>- Se definen con `</w:t>
+      </w:r>
+      <w:proofErr w:type="spellStart"/>
+      <w:r>
+        <w:t>readonly</w:t>
+      </w:r>
+      <w:proofErr w:type="spellEnd"/>
+      <w:r>
+        <w:t>`</w:t>
+      </w:r>
+    </w:p>
+    <w:p/>
+    <w:p>
+      <w:r>
+        <w:t>```</w:t>
+      </w:r>
+      <w:proofErr w:type="spellStart"/>
+      <w:r>
+        <w:t>bash</w:t>
+      </w:r>
+      <w:proofErr w:type="spellEnd"/>
+    </w:p>
+    <w:p>
+      <w:proofErr w:type="spellStart"/>
+      <w:r>
+        <w:t>readonly</w:t>
+      </w:r>
+      <w:proofErr w:type="spellEnd"/>
+      <w:r>
+        <w:t xml:space="preserve"> PI=3.1416</w:t>
+      </w:r>
+    </w:p>
+    <w:p>
+      <w:r>
+        <w:t>PI=3.</w:t>
+      </w:r>
+      <w:proofErr w:type="gramStart"/>
+      <w:r>
+        <w:t>14  #</w:t>
+      </w:r>
+      <w:proofErr w:type="gramEnd"/>
+      <w:r>
+        <w:t xml:space="preserve"> Error: variable de solo lectura</w:t>
+      </w:r>
+    </w:p>
+    <w:p>
+      <w:r>
+        <w:t>```</w:t>
+      </w:r>
+    </w:p>
+    <w:p/>
+    <w:p>
+      <w:r>
+        <w:t>**5. Variables de arreglos (</w:t>
+      </w:r>
+      <w:proofErr w:type="spellStart"/>
+      <w:r>
+        <w:t>Array</w:t>
+      </w:r>
+      <w:proofErr w:type="spellEnd"/>
+      <w:r>
+        <w:t xml:space="preserve"> Variables</w:t>
+      </w:r>
+      <w:proofErr w:type="gramStart"/>
+      <w:r>
+        <w:t>):*</w:t>
+      </w:r>
+      <w:proofErr w:type="gramEnd"/>
+      <w:r>
+        <w:t>*</w:t>
+      </w:r>
+    </w:p>
+    <w:p>
+      <w:r>
+        <w:t>- Pueden almacenar múltiples valores</w:t>
+      </w:r>
+    </w:p>
+    <w:p/>
+    <w:p>
+      <w:r>
+        <w:lastRenderedPageBreak/>
+        <w:t xml:space="preserve">**¿Es Shell Script fuertemente </w:t>
+      </w:r>
+      <w:proofErr w:type="spellStart"/>
+      <w:proofErr w:type="gramStart"/>
+      <w:r>
+        <w:t>tipado</w:t>
+      </w:r>
+      <w:proofErr w:type="spellEnd"/>
+      <w:r>
+        <w:t>?*</w:t>
+      </w:r>
+      <w:proofErr w:type="gramEnd"/>
+      <w:r>
+        <w:t>*</w:t>
+      </w:r>
+    </w:p>
+    <w:p>
+      <w:r>
+        <w:t xml:space="preserve">**NO**, Shell Script es un lenguaje **débilmente </w:t>
+      </w:r>
+      <w:proofErr w:type="spellStart"/>
+      <w:r>
+        <w:t>tipado</w:t>
+      </w:r>
+      <w:proofErr w:type="spellEnd"/>
+      <w:r>
+        <w:t>** (</w:t>
+      </w:r>
+      <w:proofErr w:type="spellStart"/>
+      <w:r>
+        <w:t>weakly</w:t>
+      </w:r>
+      <w:proofErr w:type="spellEnd"/>
+      <w:r>
+        <w:t xml:space="preserve"> </w:t>
+      </w:r>
+      <w:proofErr w:type="spellStart"/>
+      <w:r>
+        <w:t>typed</w:t>
+      </w:r>
+      <w:proofErr w:type="spellEnd"/>
+      <w:r>
+        <w:t>). Esto significa:</w:t>
+      </w:r>
+    </w:p>
+    <w:p/>
+    <w:p>
+      <w:r>
+        <w:t>- No es necesario declarar el tipo de variable antes de usarla</w:t>
+      </w:r>
+    </w:p>
+    <w:p>
+      <w:r>
+        <w:t>- Las variables pueden contener cualquier tipo de dato (cadena, número, etc.)</w:t>
+      </w:r>
+    </w:p>
+    <w:p>
+      <w:r>
+        <w:t>- Las operaciones dependen del contexto en que se usan</w:t>
+      </w:r>
+    </w:p>
+    <w:p>
+      <w:r>
+        <w:t>- Las conversiones de tipo son automáticas e implícitas</w:t>
+      </w:r>
+    </w:p>
+    <w:p/>
+    <w:p>
+      <w:r>
+        <w:t xml:space="preserve">**Ejemplos de </w:t>
+      </w:r>
+      <w:proofErr w:type="spellStart"/>
+      <w:r>
+        <w:t>tipado</w:t>
+      </w:r>
+      <w:proofErr w:type="spellEnd"/>
+      <w:r>
+        <w:t xml:space="preserve"> </w:t>
+      </w:r>
+      <w:proofErr w:type="gramStart"/>
+      <w:r>
+        <w:t>débil:*</w:t>
+      </w:r>
+      <w:proofErr w:type="gramEnd"/>
+      <w:r>
+        <w:t>*</w:t>
+      </w:r>
+    </w:p>
+    <w:p>
+      <w:r>
+        <w:t>```</w:t>
+      </w:r>
+      <w:proofErr w:type="spellStart"/>
+      <w:r>
+        <w:t>bash</w:t>
+      </w:r>
+      <w:proofErr w:type="spellEnd"/>
+    </w:p>
+    <w:p>
+      <w:r>
+        <w:t># Misma variable puede contener diferentes tipos</w:t>
+      </w:r>
+    </w:p>
+    <w:p>
+      <w:r>
+        <w:t>variable="hola"     # Cadena</w:t>
+      </w:r>
+    </w:p>
+    <w:p>
+      <w:r>
+        <w:t>variable=123        # Número</w:t>
+      </w:r>
+    </w:p>
+    <w:p>
+      <w:r>
+        <w:t>variable=3.14       # Número decimal (tratado como cadena)</w:t>
+      </w:r>
+    </w:p>
+    <w:p/>
+    <w:p>
+      <w:r>
+        <w:t># Operaciones dependen del contexto</w:t>
+      </w:r>
+    </w:p>
+    <w:p>
+      <w:r>
+        <w:t>a=10</w:t>
+      </w:r>
+    </w:p>
+    <w:p>
+      <w:r>
+        <w:t>b=20</w:t>
+      </w:r>
+    </w:p>
+    <w:p>
+      <w:r>
+        <w:t>resultado=$((a + b</w:t>
+      </w:r>
+      <w:proofErr w:type="gramStart"/>
+      <w:r>
+        <w:t>))  #</w:t>
+      </w:r>
+      <w:proofErr w:type="gramEnd"/>
+      <w:r>
+        <w:t xml:space="preserve"> 30 (suma numérica)</w:t>
+      </w:r>
+    </w:p>
+    <w:p>
+      <w:r>
+        <w:t>resultado="$a + $b"   # "10 + 20" (concatenación de cadenas)</w:t>
+      </w:r>
+    </w:p>
+    <w:p>
+      <w:r>
+        <w:t>```</w:t>
+      </w:r>
+    </w:p>
+    <w:p/>
+    <w:p>
+      <w:r>
+        <w:t>**¿Se pueden definir arreglos? ¿</w:t>
+      </w:r>
+      <w:proofErr w:type="gramStart"/>
+      <w:r>
+        <w:t>Cómo?*</w:t>
+      </w:r>
+      <w:proofErr w:type="gramEnd"/>
+      <w:r>
+        <w:t>*</w:t>
+      </w:r>
+    </w:p>
+    <w:p>
+      <w:r>
+        <w:t>**SÍ**, Shell Script soporta arreglos (</w:t>
+      </w:r>
+      <w:proofErr w:type="spellStart"/>
+      <w:r>
+        <w:t>arrays</w:t>
+      </w:r>
+      <w:proofErr w:type="spellEnd"/>
+      <w:r>
+        <w:t>). Hay dos tipos principales:</w:t>
+      </w:r>
+    </w:p>
+    <w:p/>
+    <w:p>
+      <w:r>
+        <w:t>**1. Arreglos indexados (</w:t>
+      </w:r>
+      <w:proofErr w:type="spellStart"/>
+      <w:r>
+        <w:t>Indexed</w:t>
+      </w:r>
+      <w:proofErr w:type="spellEnd"/>
+      <w:r>
+        <w:t xml:space="preserve"> </w:t>
+      </w:r>
+      <w:proofErr w:type="spellStart"/>
+      <w:r>
+        <w:t>Arrays</w:t>
+      </w:r>
+      <w:proofErr w:type="spellEnd"/>
+      <w:proofErr w:type="gramStart"/>
+      <w:r>
+        <w:t>):*</w:t>
+      </w:r>
+      <w:proofErr w:type="gramEnd"/>
+      <w:r>
+        <w:t>*</w:t>
+      </w:r>
+    </w:p>
+    <w:p>
+      <w:r>
+        <w:t>```</w:t>
+      </w:r>
+      <w:proofErr w:type="spellStart"/>
+      <w:r>
+        <w:t>bash</w:t>
+      </w:r>
+      <w:proofErr w:type="spellEnd"/>
+    </w:p>
+    <w:p>
+      <w:r>
+        <w:t># Declaración explícita</w:t>
+      </w:r>
+    </w:p>
+    <w:p>
+      <w:r>
+        <w:t xml:space="preserve">declare -a </w:t>
+      </w:r>
+      <w:proofErr w:type="spellStart"/>
+      <w:r>
+        <w:t>mi_arreglo</w:t>
+      </w:r>
+      <w:proofErr w:type="spellEnd"/>
+    </w:p>
+    <w:p/>
+    <w:p>
+      <w:r>
+        <w:t># Inicialización con valores</w:t>
+      </w:r>
+    </w:p>
+    <w:p>
+      <w:proofErr w:type="spellStart"/>
+      <w:r>
+        <w:t>mi_arreglo</w:t>
+      </w:r>
+      <w:proofErr w:type="spellEnd"/>
+      <w:proofErr w:type="gramStart"/>
+      <w:r>
+        <w:t>=(</w:t>
+      </w:r>
+      <w:proofErr w:type="gramEnd"/>
+      <w:r>
+        <w:t>valor1 valor2 valor3)</w:t>
+      </w:r>
+    </w:p>
+    <w:p/>
+    <w:p>
+      <w:r>
+        <w:t># Asignación individual</w:t>
+      </w:r>
+    </w:p>
+    <w:p>
+      <w:proofErr w:type="spellStart"/>
+      <w:r>
+        <w:t>mi_</w:t>
+      </w:r>
+      <w:proofErr w:type="gramStart"/>
+      <w:r>
+        <w:t>arreglo</w:t>
+      </w:r>
+      <w:proofErr w:type="spellEnd"/>
+      <w:r>
+        <w:t>[</w:t>
+      </w:r>
+      <w:proofErr w:type="gramEnd"/>
+      <w:r>
+        <w:t>0]="primero"</w:t>
+      </w:r>
+    </w:p>
+    <w:p>
+      <w:proofErr w:type="spellStart"/>
+      <w:r>
+        <w:t>mi_</w:t>
+      </w:r>
+      <w:proofErr w:type="gramStart"/>
+      <w:r>
+        <w:t>arreglo</w:t>
+      </w:r>
+      <w:proofErr w:type="spellEnd"/>
+      <w:r>
+        <w:t>[</w:t>
+      </w:r>
+      <w:proofErr w:type="gramEnd"/>
+      <w:r>
+        <w:t>1]="segundo"</w:t>
+      </w:r>
+    </w:p>
+    <w:p>
+      <w:proofErr w:type="spellStart"/>
+      <w:r>
+        <w:t>mi_</w:t>
+      </w:r>
+      <w:proofErr w:type="gramStart"/>
+      <w:r>
+        <w:t>arreglo</w:t>
+      </w:r>
+      <w:proofErr w:type="spellEnd"/>
+      <w:r>
+        <w:t>[</w:t>
+      </w:r>
+      <w:proofErr w:type="gramEnd"/>
+      <w:r>
+        <w:t>2]="tercero"</w:t>
+      </w:r>
+    </w:p>
+    <w:p/>
+    <w:p>
+      <w:r>
+        <w:t># Acceso a elementos</w:t>
+      </w:r>
+    </w:p>
+    <w:p>
+      <w:r>
+        <w:t>echo ${</w:t>
+      </w:r>
+      <w:proofErr w:type="spellStart"/>
+      <w:r>
+        <w:t>mi_</w:t>
+      </w:r>
+      <w:proofErr w:type="gramStart"/>
+      <w:r>
+        <w:t>arreglo</w:t>
+      </w:r>
+      <w:proofErr w:type="spellEnd"/>
+      <w:r>
+        <w:t>[</w:t>
+      </w:r>
+      <w:proofErr w:type="gramEnd"/>
+      <w:r>
+        <w:t>0]}    # "primero"</w:t>
+      </w:r>
+    </w:p>
+    <w:p>
+      <w:r>
+        <w:t>echo ${</w:t>
+      </w:r>
+      <w:proofErr w:type="spellStart"/>
+      <w:r>
+        <w:t>mi_</w:t>
+      </w:r>
+      <w:proofErr w:type="gramStart"/>
+      <w:r>
+        <w:t>arreglo</w:t>
+      </w:r>
+      <w:proofErr w:type="spellEnd"/>
+      <w:r>
+        <w:t>[</w:t>
+      </w:r>
+      <w:proofErr w:type="gramEnd"/>
+      <w:r>
+        <w:t>1]}    # "segundo"</w:t>
+      </w:r>
+    </w:p>
+    <w:p/>
+    <w:p>
+      <w:r>
+        <w:t># Todos los elementos</w:t>
+      </w:r>
+    </w:p>
+    <w:p>
+      <w:r>
+        <w:t>echo ${</w:t>
+      </w:r>
+      <w:proofErr w:type="spellStart"/>
+      <w:r>
+        <w:t>mi_</w:t>
+      </w:r>
+      <w:proofErr w:type="gramStart"/>
+      <w:r>
+        <w:t>arreglo</w:t>
+      </w:r>
+      <w:proofErr w:type="spellEnd"/>
+      <w:r>
+        <w:t>[</w:t>
+      </w:r>
+      <w:proofErr w:type="gramEnd"/>
+      <w:r>
+        <w:t>@]}    # todos los valores</w:t>
+      </w:r>
+    </w:p>
+    <w:p>
+      <w:r>
+        <w:t>echo ${</w:t>
+      </w:r>
+      <w:proofErr w:type="spellStart"/>
+      <w:r>
+        <w:t>mi_</w:t>
+      </w:r>
+      <w:proofErr w:type="gramStart"/>
+      <w:r>
+        <w:t>arreglo</w:t>
+      </w:r>
+      <w:proofErr w:type="spellEnd"/>
+      <w:r>
+        <w:t>[</w:t>
+      </w:r>
+      <w:proofErr w:type="gramEnd"/>
+      <w:r>
+        <w:t>*]}    # todos los valores</w:t>
+      </w:r>
+    </w:p>
+    <w:p/>
+    <w:p>
+      <w:r>
+        <w:t># Longitud del arreglo</w:t>
+      </w:r>
+    </w:p>
+    <w:p>
+      <w:r>
+        <w:t>echo ${#</w:t>
+      </w:r>
+      <w:proofErr w:type="spellStart"/>
+      <w:r>
+        <w:t>mi_</w:t>
+      </w:r>
+      <w:proofErr w:type="gramStart"/>
+      <w:r>
+        <w:t>arreglo</w:t>
+      </w:r>
+      <w:proofErr w:type="spellEnd"/>
+      <w:r>
+        <w:t>[</w:t>
+      </w:r>
+      <w:proofErr w:type="gramEnd"/>
+      <w:r>
+        <w:t>@]}   # número de elementos</w:t>
+      </w:r>
+    </w:p>
+    <w:p>
+      <w:r>
+        <w:t>```</w:t>
+      </w:r>
+    </w:p>
+    <w:p/>
+    <w:p>
+      <w:r>
+        <w:t>**2. Arreglos asociativos (</w:t>
+      </w:r>
+      <w:proofErr w:type="spellStart"/>
+      <w:r>
+        <w:t>Associative</w:t>
+      </w:r>
+      <w:proofErr w:type="spellEnd"/>
+      <w:r>
+        <w:t xml:space="preserve"> </w:t>
+      </w:r>
+      <w:proofErr w:type="spellStart"/>
+      <w:r>
+        <w:t>Arrays</w:t>
+      </w:r>
+      <w:proofErr w:type="spellEnd"/>
+      <w:proofErr w:type="gramStart"/>
+      <w:r>
+        <w:t>):*</w:t>
+      </w:r>
+      <w:proofErr w:type="gramEnd"/>
+      <w:r>
+        <w:t>*</w:t>
+      </w:r>
+    </w:p>
+    <w:p>
+      <w:r>
+        <w:t xml:space="preserve">- Disponibles en </w:t>
+      </w:r>
+      <w:proofErr w:type="spellStart"/>
+      <w:r>
+        <w:t>Bash</w:t>
+      </w:r>
+      <w:proofErr w:type="spellEnd"/>
+      <w:r>
+        <w:t xml:space="preserve"> 4.0 y superiores</w:t>
+      </w:r>
+    </w:p>
+    <w:p>
+      <w:r>
+        <w:t>- Usan claves de texto en lugar de índices numéricos</w:t>
+      </w:r>
+    </w:p>
+    <w:p/>
+    <w:p>
+      <w:r>
+        <w:t>```</w:t>
+      </w:r>
+      <w:proofErr w:type="spellStart"/>
+      <w:r>
+        <w:t>bash</w:t>
+      </w:r>
+      <w:proofErr w:type="spellEnd"/>
+    </w:p>
+    <w:p>
+      <w:r>
+        <w:t># Declaración</w:t>
+      </w:r>
+    </w:p>
+    <w:p>
+      <w:r>
+        <w:t xml:space="preserve">declare -A </w:t>
+      </w:r>
+      <w:proofErr w:type="spellStart"/>
+      <w:r>
+        <w:t>arreglo_asociativo</w:t>
+      </w:r>
+      <w:proofErr w:type="spellEnd"/>
+    </w:p>
+    <w:p/>
+    <w:p>
+      <w:r>
+        <w:lastRenderedPageBreak/>
+        <w:t># Asignación</w:t>
+      </w:r>
+    </w:p>
+    <w:p>
+      <w:proofErr w:type="spellStart"/>
+      <w:r>
+        <w:t>arreglo_asociativo</w:t>
+      </w:r>
+      <w:proofErr w:type="spellEnd"/>
+      <w:r>
+        <w:t>["nombre"]="Juan"</w:t>
+      </w:r>
+    </w:p>
+    <w:p>
+      <w:proofErr w:type="spellStart"/>
+      <w:r>
+        <w:t>arreglo_asociativo</w:t>
+      </w:r>
+      <w:proofErr w:type="spellEnd"/>
+      <w:r>
+        <w:t>["edad"]=25</w:t>
+      </w:r>
+    </w:p>
+    <w:p>
+      <w:proofErr w:type="spellStart"/>
+      <w:r>
+        <w:t>arreglo_asociativo</w:t>
+      </w:r>
+      <w:proofErr w:type="spellEnd"/>
+      <w:r>
+        <w:t>["ciudad"]="Madrid"</w:t>
+      </w:r>
+    </w:p>
+    <w:p/>
+    <w:p>
+      <w:r>
+        <w:t># Acceso</w:t>
+      </w:r>
+    </w:p>
+    <w:p>
+      <w:r>
+        <w:t>echo ${</w:t>
+      </w:r>
+      <w:proofErr w:type="spellStart"/>
+      <w:r>
+        <w:t>arreglo_asociativo</w:t>
+      </w:r>
+      <w:proofErr w:type="spellEnd"/>
+      <w:r>
+        <w:t>["nombre"</w:t>
+      </w:r>
+      <w:proofErr w:type="gramStart"/>
+      <w:r>
+        <w:t>]}  #</w:t>
+      </w:r>
+      <w:proofErr w:type="gramEnd"/>
+      <w:r>
+        <w:t xml:space="preserve"> "Juan"</w:t>
+      </w:r>
+    </w:p>
+    <w:p/>
+    <w:p>
+      <w:r>
+        <w:t># Todas las claves</w:t>
+      </w:r>
+    </w:p>
+    <w:p>
+      <w:r>
+        <w:t>echo $</w:t>
+      </w:r>
+      <w:proofErr w:type="gramStart"/>
+      <w:r>
+        <w:t>{!</w:t>
+      </w:r>
+      <w:proofErr w:type="spellStart"/>
+      <w:r>
+        <w:t>arreglo</w:t>
+      </w:r>
+      <w:proofErr w:type="gramEnd"/>
+      <w:r>
+        <w:t>_asociativo</w:t>
+      </w:r>
+      <w:proofErr w:type="spellEnd"/>
+      <w:r>
+        <w:t>[@]}        # "nombre edad ciudad"</w:t>
+      </w:r>
+    </w:p>
+    <w:p/>
+    <w:p>
+      <w:r>
+        <w:t># Todos los valores</w:t>
+      </w:r>
+    </w:p>
+    <w:p>
+      <w:r>
+        <w:t>echo ${</w:t>
+      </w:r>
+      <w:proofErr w:type="spellStart"/>
+      <w:r>
+        <w:t>arreglo_</w:t>
+      </w:r>
+      <w:proofErr w:type="gramStart"/>
+      <w:r>
+        <w:t>asociativo</w:t>
+      </w:r>
+      <w:proofErr w:type="spellEnd"/>
+      <w:r>
+        <w:t>[</w:t>
+      </w:r>
+      <w:proofErr w:type="gramEnd"/>
+      <w:r>
+        <w:t>@]}         # "Juan 25 Madrid"</w:t>
+      </w:r>
+    </w:p>
+    <w:p>
+      <w:r>
+        <w:t>```</w:t>
+      </w:r>
+    </w:p>
+    <w:p/>
+    <w:p>
+      <w:r>
+        <w:t xml:space="preserve">**Ejemplos prácticos con </w:t>
+      </w:r>
+      <w:proofErr w:type="gramStart"/>
+      <w:r>
+        <w:t>arreglos:*</w:t>
+      </w:r>
+      <w:proofErr w:type="gramEnd"/>
+      <w:r>
+        <w:t>*</w:t>
+      </w:r>
+    </w:p>
+    <w:p>
+      <w:r>
+        <w:t>```</w:t>
+      </w:r>
+      <w:proofErr w:type="spellStart"/>
+      <w:r>
+        <w:t>bash</w:t>
+      </w:r>
+      <w:proofErr w:type="spellEnd"/>
+    </w:p>
+    <w:p>
+      <w:proofErr w:type="gramStart"/>
+      <w:r>
+        <w:t>#!/</w:t>
+      </w:r>
+      <w:proofErr w:type="spellStart"/>
+      <w:proofErr w:type="gramEnd"/>
+      <w:r>
+        <w:t>bin</w:t>
+      </w:r>
+      <w:proofErr w:type="spellEnd"/>
+      <w:r>
+        <w:t>/</w:t>
+      </w:r>
+      <w:proofErr w:type="spellStart"/>
+      <w:r>
+        <w:t>bash</w:t>
+      </w:r>
+      <w:proofErr w:type="spellEnd"/>
+    </w:p>
+    <w:p/>
+    <w:p>
+      <w:r>
+        <w:t># Arreglo de frutas</w:t>
+      </w:r>
+    </w:p>
+    <w:p>
+      <w:r>
+        <w:t>frutas</w:t>
+      </w:r>
+      <w:proofErr w:type="gramStart"/>
+      <w:r>
+        <w:t>=(</w:t>
+      </w:r>
+      <w:proofErr w:type="gramEnd"/>
+      <w:r>
+        <w:t>"manzana" "pera" "naranja" "uva")</w:t>
+      </w:r>
+    </w:p>
+    <w:p/>
+    <w:p>
+      <w:r>
+        <w:t># Recorrer arreglo</w:t>
+      </w:r>
+    </w:p>
+    <w:p>
+      <w:proofErr w:type="spellStart"/>
+      <w:r>
+        <w:t>for</w:t>
+      </w:r>
+      <w:proofErr w:type="spellEnd"/>
+      <w:r>
+        <w:t xml:space="preserve"> fruta in "${</w:t>
+      </w:r>
+      <w:proofErr w:type="gramStart"/>
+      <w:r>
+        <w:t>frutas[</w:t>
+      </w:r>
+      <w:proofErr w:type="gramEnd"/>
+      <w:r>
+        <w:t>@]}"; do</w:t>
+      </w:r>
+    </w:p>
+    <w:p>
+      <w:r>
+        <w:t xml:space="preserve">    echo "Fruta: $fruta"</w:t>
+      </w:r>
+    </w:p>
+    <w:p>
+      <w:r>
+        <w:t>done</w:t>
+      </w:r>
+    </w:p>
+    <w:p/>
+    <w:p>
+      <w:r>
+        <w:t># Modificar elemento</w:t>
+      </w:r>
+    </w:p>
+    <w:p>
+      <w:proofErr w:type="gramStart"/>
+      <w:r>
+        <w:t>frutas[</w:t>
+      </w:r>
+      <w:proofErr w:type="gramEnd"/>
+      <w:r>
+        <w:t>1]="sandia"</w:t>
+      </w:r>
+    </w:p>
+    <w:p/>
+    <w:p>
+      <w:r>
+        <w:t># Agregar elemento</w:t>
+      </w:r>
+    </w:p>
+    <w:p>
+      <w:r>
+        <w:t>frutas+=("kiwi")</w:t>
+      </w:r>
+    </w:p>
+    <w:p/>
+    <w:p>
+      <w:r>
+        <w:t># Eliminar elemento</w:t>
+      </w:r>
+    </w:p>
+    <w:p>
+      <w:proofErr w:type="spellStart"/>
+      <w:r>
+        <w:t>unset</w:t>
+      </w:r>
+      <w:proofErr w:type="spellEnd"/>
+      <w:r>
+        <w:t xml:space="preserve"> </w:t>
+      </w:r>
+      <w:proofErr w:type="gramStart"/>
+      <w:r>
+        <w:t>frutas[</w:t>
+      </w:r>
+      <w:proofErr w:type="gramEnd"/>
+      <w:r>
+        <w:t>2]</w:t>
+      </w:r>
+    </w:p>
+    <w:p/>
+    <w:p>
+      <w:r>
+        <w:t># Arreglo con números</w:t>
+      </w:r>
+    </w:p>
+    <w:p>
+      <w:proofErr w:type="spellStart"/>
+      <w:r>
+        <w:t>numeros</w:t>
+      </w:r>
+      <w:proofErr w:type="spellEnd"/>
+      <w:proofErr w:type="gramStart"/>
+      <w:r>
+        <w:t>=(</w:t>
+      </w:r>
+      <w:proofErr w:type="gramEnd"/>
+      <w:r>
+        <w:t>10 20 30 40 50)</w:t>
+      </w:r>
+    </w:p>
+    <w:p/>
+    <w:p>
+      <w:r>
+        <w:t># Sumar elementos</w:t>
+      </w:r>
+    </w:p>
+    <w:p>
+      <w:r>
+        <w:t>suma=0</w:t>
+      </w:r>
+    </w:p>
+    <w:p>
+      <w:proofErr w:type="spellStart"/>
+      <w:r>
+        <w:t>for</w:t>
+      </w:r>
+      <w:proofErr w:type="spellEnd"/>
+      <w:r>
+        <w:t xml:space="preserve"> </w:t>
+      </w:r>
+      <w:proofErr w:type="spellStart"/>
+      <w:r>
+        <w:t>num</w:t>
+      </w:r>
+      <w:proofErr w:type="spellEnd"/>
+      <w:r>
+        <w:t xml:space="preserve"> in "${</w:t>
+      </w:r>
+      <w:proofErr w:type="spellStart"/>
+      <w:proofErr w:type="gramStart"/>
+      <w:r>
+        <w:t>numeros</w:t>
+      </w:r>
+      <w:proofErr w:type="spellEnd"/>
+      <w:r>
+        <w:t>[</w:t>
+      </w:r>
+      <w:proofErr w:type="gramEnd"/>
+      <w:r>
+        <w:t>@]}"; do</w:t>
+      </w:r>
+    </w:p>
+    <w:p>
+      <w:r>
+        <w:t xml:space="preserve">    suma=$((suma + </w:t>
+      </w:r>
+      <w:proofErr w:type="spellStart"/>
+      <w:r>
+        <w:t>num</w:t>
+      </w:r>
+      <w:proofErr w:type="spellEnd"/>
+      <w:r>
+        <w:t>))</w:t>
+      </w:r>
+    </w:p>
+    <w:p>
+      <w:r>
+        <w:t>done</w:t>
+      </w:r>
+    </w:p>
+    <w:p>
+      <w:r>
+        <w:t>echo "Suma total: $suma"</w:t>
+      </w:r>
+    </w:p>
+    <w:p>
+      <w:r>
+        <w:t>```</w:t>
+      </w:r>
+    </w:p>
+    <w:p/>
+    <w:p>
+      <w:r>
+        <w:t xml:space="preserve">**Operaciones comunes con </w:t>
+      </w:r>
+      <w:proofErr w:type="gramStart"/>
+      <w:r>
+        <w:t>arreglos:*</w:t>
+      </w:r>
+      <w:proofErr w:type="gramEnd"/>
+      <w:r>
+        <w:t>*</w:t>
+      </w:r>
+    </w:p>
+    <w:p>
+      <w:r>
+        <w:t>```</w:t>
+      </w:r>
+      <w:proofErr w:type="spellStart"/>
+      <w:r>
+        <w:t>bash</w:t>
+      </w:r>
+      <w:proofErr w:type="spellEnd"/>
+    </w:p>
+    <w:p>
+      <w:r>
+        <w:t># Obtener índices</w:t>
+      </w:r>
+    </w:p>
+    <w:p>
+      <w:r>
+        <w:t>echo $</w:t>
+      </w:r>
+      <w:proofErr w:type="gramStart"/>
+      <w:r>
+        <w:t>{!frutas</w:t>
+      </w:r>
+      <w:proofErr w:type="gramEnd"/>
+      <w:r>
+        <w:t>[@]}</w:t>
+      </w:r>
+    </w:p>
+    <w:p/>
+    <w:p>
+      <w:r>
+        <w:t># Obtener longitud</w:t>
+      </w:r>
+    </w:p>
+    <w:p>
+      <w:r>
+        <w:t>echo ${#</w:t>
+      </w:r>
+      <w:proofErr w:type="gramStart"/>
+      <w:r>
+        <w:t>frutas[</w:t>
+      </w:r>
+      <w:proofErr w:type="gramEnd"/>
+      <w:r>
+        <w:t>@]}</w:t>
+      </w:r>
+    </w:p>
+    <w:p/>
+    <w:p>
+      <w:r>
+        <w:t xml:space="preserve"># </w:t>
+      </w:r>
+      <w:proofErr w:type="spellStart"/>
+      <w:r>
+        <w:t>Slice</w:t>
+      </w:r>
+      <w:proofErr w:type="spellEnd"/>
+      <w:r>
+        <w:t xml:space="preserve"> (</w:t>
+      </w:r>
+      <w:proofErr w:type="spellStart"/>
+      <w:r>
+        <w:t>subarreglo</w:t>
+      </w:r>
+      <w:proofErr w:type="spellEnd"/>
+      <w:r>
+        <w:t>)</w:t>
+      </w:r>
+    </w:p>
+    <w:p>
+      <w:r>
+        <w:t>echo ${</w:t>
+      </w:r>
+      <w:proofErr w:type="gramStart"/>
+      <w:r>
+        <w:t>frutas[</w:t>
+      </w:r>
+      <w:proofErr w:type="gramEnd"/>
+      <w:r>
+        <w:t>@]:1:2}  # elementos desde índice 1, 2 elementos</w:t>
+      </w:r>
+    </w:p>
+    <w:p/>
+    <w:p>
+      <w:r>
+        <w:lastRenderedPageBreak/>
+        <w:t># Buscar en arreglo</w:t>
+      </w:r>
+    </w:p>
+    <w:p>
+      <w:r>
+        <w:t>if [[ " ${</w:t>
+      </w:r>
+      <w:proofErr w:type="gramStart"/>
+      <w:r>
+        <w:t>frutas[</w:t>
+      </w:r>
+      <w:proofErr w:type="gramEnd"/>
+      <w:r>
+        <w:t xml:space="preserve">@]} " =~ " manzana " ]]; </w:t>
+      </w:r>
+      <w:proofErr w:type="spellStart"/>
+      <w:r>
+        <w:t>then</w:t>
+      </w:r>
+      <w:proofErr w:type="spellEnd"/>
+    </w:p>
+    <w:p>
+      <w:r>
+        <w:t xml:space="preserve">    echo "Manzana encontrada"</w:t>
+      </w:r>
+    </w:p>
+    <w:p>
+      <w:r>
+        <w:t>fi</w:t>
+      </w:r>
+    </w:p>
+    <w:p>
+      <w:r>
+        <w:t>```</w:t>
+      </w:r>
+    </w:p>
+    <w:p/>
+    <w:p>
+      <w:r>
+        <w:t>**</w:t>
+      </w:r>
+      <w:proofErr w:type="gramStart"/>
+      <w:r>
+        <w:t>Resumen:*</w:t>
+      </w:r>
+      <w:proofErr w:type="gramEnd"/>
+      <w:r>
+        <w:t>*</w:t>
+      </w:r>
+    </w:p>
+    <w:p>
+      <w:r>
+        <w:t xml:space="preserve">- Shell Script es **débilmente </w:t>
+      </w:r>
+      <w:proofErr w:type="spellStart"/>
+      <w:r>
+        <w:t>tipado</w:t>
+      </w:r>
+      <w:proofErr w:type="spellEnd"/>
+      <w:r>
+        <w:t>**</w:t>
+      </w:r>
+    </w:p>
+    <w:p>
+      <w:r>
+        <w:t>- Soporta **variables locales, de entorno y de solo lectura**</w:t>
+      </w:r>
+    </w:p>
+    <w:p>
+      <w:r>
+        <w:t>- Permite **arreglos indexados y asociativos**</w:t>
+      </w:r>
+    </w:p>
+    <w:p>
+      <w:r>
+        <w:t>- Los arreglos son flexibles y potentes para manejar colecciones de datos</w:t>
+      </w:r>
+    </w:p>
+    <w:p>
+      <w:pPr>
+        <w:pBdr>
+          <w:bottom w:val="single" w:sz="6" w:space="1" w:color="auto"/>
+        </w:pBdr>
+      </w:pPr>
+    </w:p>
+    <w:p/>
+    <w:p>
+      <w:r>
+        <w:t>Claro, aquí tienes la explicación del **punto 10** en formato texto:</w:t>
+      </w:r>
+    </w:p>
+    <w:p/>
+    <w:p>
+      <w:r>
+        <w:t>---</w:t>
+      </w:r>
+    </w:p>
+    <w:p/>
+    <w:p>
+      <w:r>
+        <w:t xml:space="preserve">**10. ¿Qué tipo de variables existen? ¿Es </w:t>
+      </w:r>
+      <w:proofErr w:type="spellStart"/>
+      <w:r>
+        <w:t>shell</w:t>
+      </w:r>
+      <w:proofErr w:type="spellEnd"/>
+      <w:r>
+        <w:t xml:space="preserve"> script fuertemente </w:t>
+      </w:r>
+      <w:proofErr w:type="spellStart"/>
+      <w:r>
+        <w:t>tipado</w:t>
+      </w:r>
+      <w:proofErr w:type="spellEnd"/>
+      <w:r>
+        <w:t>? ¿Se pueden definir arreglos? ¿</w:t>
+      </w:r>
+      <w:proofErr w:type="gramStart"/>
+      <w:r>
+        <w:t>Cómo?*</w:t>
+      </w:r>
+      <w:proofErr w:type="gramEnd"/>
+      <w:r>
+        <w:t>*</w:t>
+      </w:r>
+    </w:p>
+    <w:p/>
+    <w:p>
+      <w:r>
+        <w:t xml:space="preserve">**Tipos de variables en Shell </w:t>
+      </w:r>
+      <w:proofErr w:type="gramStart"/>
+      <w:r>
+        <w:t>Script:*</w:t>
+      </w:r>
+      <w:proofErr w:type="gramEnd"/>
+      <w:r>
+        <w:t>*</w:t>
+      </w:r>
+    </w:p>
+    <w:p/>
+    <w:p>
+      <w:r>
+        <w:t>**1. Variables de entorno (</w:t>
+      </w:r>
+      <w:proofErr w:type="spellStart"/>
+      <w:r>
+        <w:t>Environment</w:t>
+      </w:r>
+      <w:proofErr w:type="spellEnd"/>
+      <w:r>
+        <w:t xml:space="preserve"> Variables</w:t>
+      </w:r>
+      <w:proofErr w:type="gramStart"/>
+      <w:r>
+        <w:t>):*</w:t>
+      </w:r>
+      <w:proofErr w:type="gramEnd"/>
+      <w:r>
+        <w:t>*</w:t>
+      </w:r>
+    </w:p>
+    <w:p>
+      <w:r>
+        <w:t>- Son variables globales disponibles para todos los procesos hijos</w:t>
+      </w:r>
+    </w:p>
+    <w:p>
+      <w:r>
+        <w:t>- Se definen con `</w:t>
+      </w:r>
+      <w:proofErr w:type="spellStart"/>
+      <w:r>
+        <w:t>export</w:t>
+      </w:r>
+      <w:proofErr w:type="spellEnd"/>
+      <w:r>
+        <w:t>` y persisten durante la sesión</w:t>
+      </w:r>
+    </w:p>
+    <w:p>
+      <w:pPr>
+        <w:rPr>
+          <w:lang w:val="en-US"/>
+        </w:rPr>
+      </w:pPr>
+      <w:r>
+        <w:rPr>
+          <w:lang w:val="en-US"/>
+        </w:rPr>
+        <w:t xml:space="preserve">- </w:t>
+      </w:r>
+      <w:proofErr w:type="spellStart"/>
+      <w:r>
+        <w:rPr>
+          <w:lang w:val="en-US"/>
+        </w:rPr>
+        <w:t>Ejemplos</w:t>
+      </w:r>
+      <w:proofErr w:type="spellEnd"/>
+      <w:r>
+        <w:rPr>
+          <w:lang w:val="en-US"/>
+        </w:rPr>
+        <w:t>: `$PATH`, `$HOME`, `$USER`, `$PWD`</w:t>
+      </w:r>
+    </w:p>
+    <w:p>
+      <w:pPr>
+        <w:rPr>
+          <w:lang w:val="en-US"/>
+        </w:rPr>
+      </w:pPr>
+    </w:p>
+    <w:p>
+      <w:r>
+        <w:t>```</w:t>
+      </w:r>
+      <w:proofErr w:type="spellStart"/>
+      <w:r>
+        <w:t>bash</w:t>
+      </w:r>
+      <w:proofErr w:type="spellEnd"/>
+    </w:p>
+    <w:p>
+      <w:proofErr w:type="spellStart"/>
+      <w:r>
+        <w:t>export</w:t>
+      </w:r>
+      <w:proofErr w:type="spellEnd"/>
+      <w:r>
+        <w:t xml:space="preserve"> MI_VARIABLE="valor"</w:t>
+      </w:r>
+    </w:p>
+    <w:p>
+      <w:r>
+        <w:lastRenderedPageBreak/>
+        <w:t>echo $MI_VARIABLE</w:t>
+      </w:r>
+    </w:p>
+    <w:p>
+      <w:r>
+        <w:t>```</w:t>
+      </w:r>
+    </w:p>
+    <w:p/>
+    <w:p>
+      <w:r>
+        <w:t>**2. Variables locales (Local Variables</w:t>
+      </w:r>
+      <w:proofErr w:type="gramStart"/>
+      <w:r>
+        <w:t>):*</w:t>
+      </w:r>
+      <w:proofErr w:type="gramEnd"/>
+      <w:r>
+        <w:t>*</w:t>
+      </w:r>
+    </w:p>
+    <w:p>
+      <w:r>
+        <w:t>- Son variables definidas en el script actual</w:t>
+      </w:r>
+    </w:p>
+    <w:p>
+      <w:r>
+        <w:t>- Solo están disponibles en el proceso actual</w:t>
+      </w:r>
+    </w:p>
+    <w:p>
+      <w:r>
+        <w:t>- Se definen sin `</w:t>
+      </w:r>
+      <w:proofErr w:type="spellStart"/>
+      <w:r>
+        <w:t>export</w:t>
+      </w:r>
+      <w:proofErr w:type="spellEnd"/>
+      <w:r>
+        <w:t>`</w:t>
+      </w:r>
+    </w:p>
+    <w:p/>
+    <w:p>
+      <w:r>
+        <w:t>```</w:t>
+      </w:r>
+      <w:proofErr w:type="spellStart"/>
+      <w:r>
+        <w:t>bash</w:t>
+      </w:r>
+      <w:proofErr w:type="spellEnd"/>
+    </w:p>
+    <w:p>
+      <w:r>
+        <w:t>MI_VARIABLE="valor"</w:t>
+      </w:r>
+    </w:p>
+    <w:p>
+      <w:r>
+        <w:t>echo $MI_VARIABLE</w:t>
+      </w:r>
+    </w:p>
+    <w:p>
+      <w:r>
+        <w:t>```</w:t>
+      </w:r>
+    </w:p>
+    <w:p/>
+    <w:p>
+      <w:r>
+        <w:t>**3. Variables de parámetros (</w:t>
+      </w:r>
+      <w:proofErr w:type="spellStart"/>
+      <w:r>
+        <w:t>Parameter</w:t>
+      </w:r>
+      <w:proofErr w:type="spellEnd"/>
+      <w:r>
+        <w:t xml:space="preserve"> Variables</w:t>
+      </w:r>
+      <w:proofErr w:type="gramStart"/>
+      <w:r>
+        <w:t>):*</w:t>
+      </w:r>
+      <w:proofErr w:type="gramEnd"/>
+      <w:r>
+        <w:t>*</w:t>
+      </w:r>
+    </w:p>
+    <w:p>
+      <w:r>
+        <w:t>- Variables especiales que contienen información sobre parámetros y estado</w:t>
+      </w:r>
+    </w:p>
+    <w:p>
+      <w:r>
+        <w:t>- Ejemplos: `$0`, `$1`, `$#`, `$*`, `</w:t>
+      </w:r>
+      <w:proofErr w:type="gramStart"/>
+      <w:r>
+        <w:t>$?`</w:t>
+      </w:r>
+      <w:proofErr w:type="gramEnd"/>
+      <w:r>
+        <w:t>, `$$`</w:t>
+      </w:r>
+    </w:p>
+    <w:p/>
+    <w:p>
+      <w:r>
+        <w:t>**4. Variables de solo lectura (Read-only Variables</w:t>
+      </w:r>
+      <w:proofErr w:type="gramStart"/>
+      <w:r>
+        <w:t>):*</w:t>
+      </w:r>
+      <w:proofErr w:type="gramEnd"/>
+      <w:r>
+        <w:t>*</w:t>
+      </w:r>
+    </w:p>
+    <w:p>
+      <w:r>
+        <w:t>- Variables que no pueden ser modificadas después de su definición</w:t>
+      </w:r>
+    </w:p>
+    <w:p>
+      <w:r>
+        <w:t>- Se definen con `</w:t>
+      </w:r>
+      <w:proofErr w:type="spellStart"/>
+      <w:r>
+        <w:t>readonly</w:t>
+      </w:r>
+      <w:proofErr w:type="spellEnd"/>
+      <w:r>
+        <w:t>`</w:t>
+      </w:r>
+    </w:p>
+    <w:p/>
+    <w:p>
+      <w:r>
+        <w:t>```</w:t>
+      </w:r>
+      <w:proofErr w:type="spellStart"/>
+      <w:r>
+        <w:t>bash</w:t>
+      </w:r>
+      <w:proofErr w:type="spellEnd"/>
+    </w:p>
+    <w:p>
+      <w:proofErr w:type="spellStart"/>
+      <w:r>
+        <w:t>readonly</w:t>
+      </w:r>
+      <w:proofErr w:type="spellEnd"/>
+      <w:r>
+        <w:t xml:space="preserve"> PI=3.1416</w:t>
+      </w:r>
+    </w:p>
+    <w:p>
+      <w:r>
+        <w:t>PI=3.</w:t>
+      </w:r>
+      <w:proofErr w:type="gramStart"/>
+      <w:r>
+        <w:t>14  #</w:t>
+      </w:r>
+      <w:proofErr w:type="gramEnd"/>
+      <w:r>
+        <w:t xml:space="preserve"> Error: variable de solo lectura</w:t>
+      </w:r>
+    </w:p>
+    <w:p>
+      <w:r>
+        <w:t>```</w:t>
+      </w:r>
+    </w:p>
+    <w:p/>
+    <w:p>
+      <w:r>
+        <w:t>**5. Variables de arreglos (</w:t>
+      </w:r>
+      <w:proofErr w:type="spellStart"/>
+      <w:r>
+        <w:t>Array</w:t>
+      </w:r>
+      <w:proofErr w:type="spellEnd"/>
+      <w:r>
+        <w:t xml:space="preserve"> Variables</w:t>
+      </w:r>
+      <w:proofErr w:type="gramStart"/>
+      <w:r>
+        <w:t>):*</w:t>
+      </w:r>
+      <w:proofErr w:type="gramEnd"/>
+      <w:r>
+        <w:t>*</w:t>
+      </w:r>
+    </w:p>
+    <w:p>
+      <w:r>
+        <w:t>- Pueden almacenar múltiples valores</w:t>
+      </w:r>
+    </w:p>
+    <w:p/>
+    <w:p>
+      <w:r>
+        <w:lastRenderedPageBreak/>
+        <w:t xml:space="preserve">**¿Es Shell Script fuertemente </w:t>
+      </w:r>
+      <w:proofErr w:type="spellStart"/>
+      <w:proofErr w:type="gramStart"/>
+      <w:r>
+        <w:t>tipado</w:t>
+      </w:r>
+      <w:proofErr w:type="spellEnd"/>
+      <w:r>
+        <w:t>?*</w:t>
+      </w:r>
+      <w:proofErr w:type="gramEnd"/>
+      <w:r>
+        <w:t>*</w:t>
+      </w:r>
+    </w:p>
+    <w:p>
+      <w:r>
+        <w:t xml:space="preserve">**NO**, Shell Script es un lenguaje **débilmente </w:t>
+      </w:r>
+      <w:proofErr w:type="spellStart"/>
+      <w:r>
+        <w:t>tipado</w:t>
+      </w:r>
+      <w:proofErr w:type="spellEnd"/>
+      <w:r>
+        <w:t>** (</w:t>
+      </w:r>
+      <w:proofErr w:type="spellStart"/>
+      <w:r>
+        <w:t>weakly</w:t>
+      </w:r>
+      <w:proofErr w:type="spellEnd"/>
+      <w:r>
+        <w:t xml:space="preserve"> </w:t>
+      </w:r>
+      <w:proofErr w:type="spellStart"/>
+      <w:r>
+        <w:t>typed</w:t>
+      </w:r>
+      <w:proofErr w:type="spellEnd"/>
+      <w:r>
+        <w:t>). Esto significa:</w:t>
+      </w:r>
+    </w:p>
+    <w:p/>
+    <w:p>
+      <w:r>
+        <w:t>- No es necesario declarar el tipo de variable antes de usarla</w:t>
+      </w:r>
+    </w:p>
+    <w:p>
+      <w:r>
+        <w:t>- Las variables pueden contener cualquier tipo de dato (cadena, número, etc.)</w:t>
+      </w:r>
+    </w:p>
+    <w:p>
+      <w:r>
+        <w:t>- Las operaciones dependen del contexto en que se usan</w:t>
+      </w:r>
+    </w:p>
+    <w:p>
+      <w:r>
+        <w:t>- Las conversiones de tipo son automáticas e implícitas</w:t>
+      </w:r>
+    </w:p>
+    <w:p/>
+    <w:p>
+      <w:r>
+        <w:t xml:space="preserve">**Ejemplos de </w:t>
+      </w:r>
+      <w:proofErr w:type="spellStart"/>
+      <w:r>
+        <w:t>tipado</w:t>
+      </w:r>
+      <w:proofErr w:type="spellEnd"/>
+      <w:r>
+        <w:t xml:space="preserve"> </w:t>
+      </w:r>
+      <w:proofErr w:type="gramStart"/>
+      <w:r>
+        <w:t>débil:*</w:t>
+      </w:r>
+      <w:proofErr w:type="gramEnd"/>
+      <w:r>
+        <w:t>*</w:t>
+      </w:r>
+    </w:p>
+    <w:p>
+      <w:r>
+        <w:t>```</w:t>
+      </w:r>
+      <w:proofErr w:type="spellStart"/>
+      <w:r>
+        <w:t>bash</w:t>
+      </w:r>
+      <w:proofErr w:type="spellEnd"/>
+    </w:p>
+    <w:p>
+      <w:r>
+        <w:t># Misma variable puede contener diferentes tipos</w:t>
+      </w:r>
+    </w:p>
+    <w:p>
+      <w:r>
+        <w:t>variable="hola"     # Cadena</w:t>
+      </w:r>
+    </w:p>
+    <w:p>
+      <w:r>
+        <w:t>variable=123        # Número</w:t>
+      </w:r>
+    </w:p>
+    <w:p>
+      <w:r>
+        <w:t>variable=3.14       # Número decimal (tratado como cadena)</w:t>
+      </w:r>
+    </w:p>
+    <w:p/>
+    <w:p>
+      <w:r>
+        <w:t># Operaciones dependen del contexto</w:t>
+      </w:r>
+    </w:p>
+    <w:p>
+      <w:r>
+        <w:t>a=10</w:t>
+      </w:r>
+    </w:p>
+    <w:p>
+      <w:r>
+        <w:t>b=20</w:t>
+      </w:r>
+    </w:p>
+    <w:p>
+      <w:r>
+        <w:t>resultado=$((a + b</w:t>
+      </w:r>
+      <w:proofErr w:type="gramStart"/>
+      <w:r>
+        <w:t>))  #</w:t>
+      </w:r>
+      <w:proofErr w:type="gramEnd"/>
+      <w:r>
+        <w:t xml:space="preserve"> 30 (suma numérica)</w:t>
+      </w:r>
+    </w:p>
+    <w:p>
+      <w:r>
+        <w:t>resultado="$a + $b"   # "10 + 20" (concatenación de cadenas)</w:t>
+      </w:r>
+    </w:p>
+    <w:p>
+      <w:r>
+        <w:t>```</w:t>
+      </w:r>
+    </w:p>
+    <w:p/>
+    <w:p>
+      <w:r>
+        <w:t>**¿Se pueden definir arreglos? ¿</w:t>
+      </w:r>
+      <w:proofErr w:type="gramStart"/>
+      <w:r>
+        <w:t>Cómo?*</w:t>
+      </w:r>
+      <w:proofErr w:type="gramEnd"/>
+      <w:r>
+        <w:t>*</w:t>
+      </w:r>
+    </w:p>
+    <w:p>
+      <w:r>
+        <w:t>**SÍ**, Shell Script soporta arreglos (</w:t>
+      </w:r>
+      <w:proofErr w:type="spellStart"/>
+      <w:r>
+        <w:t>arrays</w:t>
+      </w:r>
+      <w:proofErr w:type="spellEnd"/>
+      <w:r>
+        <w:t>). Hay dos tipos principales:</w:t>
+      </w:r>
+    </w:p>
+    <w:p/>
+    <w:p>
+      <w:r>
+        <w:t>**1. Arreglos indexados (</w:t>
+      </w:r>
+      <w:proofErr w:type="spellStart"/>
+      <w:r>
+        <w:t>Indexed</w:t>
+      </w:r>
+      <w:proofErr w:type="spellEnd"/>
+      <w:r>
+        <w:t xml:space="preserve"> </w:t>
+      </w:r>
+      <w:proofErr w:type="spellStart"/>
+      <w:r>
+        <w:t>Arrays</w:t>
+      </w:r>
+      <w:proofErr w:type="spellEnd"/>
+      <w:proofErr w:type="gramStart"/>
+      <w:r>
+        <w:t>):*</w:t>
+      </w:r>
+      <w:proofErr w:type="gramEnd"/>
+      <w:r>
+        <w:t>*</w:t>
+      </w:r>
+    </w:p>
+    <w:p>
+      <w:r>
+        <w:t>```</w:t>
+      </w:r>
+      <w:proofErr w:type="spellStart"/>
+      <w:r>
+        <w:t>bash</w:t>
+      </w:r>
+      <w:proofErr w:type="spellEnd"/>
+    </w:p>
+    <w:p>
+      <w:r>
+        <w:t># Declaración explícita</w:t>
+      </w:r>
+    </w:p>
+    <w:p>
+      <w:r>
+        <w:t xml:space="preserve">declare -a </w:t>
+      </w:r>
+      <w:proofErr w:type="spellStart"/>
+      <w:r>
+        <w:t>mi_arreglo</w:t>
+      </w:r>
+      <w:proofErr w:type="spellEnd"/>
+    </w:p>
+    <w:p/>
+    <w:p>
+      <w:r>
+        <w:t># Inicialización con valores</w:t>
+      </w:r>
+    </w:p>
+    <w:p>
+      <w:proofErr w:type="spellStart"/>
+      <w:r>
+        <w:t>mi_arreglo</w:t>
+      </w:r>
+      <w:proofErr w:type="spellEnd"/>
+      <w:proofErr w:type="gramStart"/>
+      <w:r>
+        <w:t>=(</w:t>
+      </w:r>
+      <w:proofErr w:type="gramEnd"/>
+      <w:r>
+        <w:t>valor1 valor2 valor3)</w:t>
+      </w:r>
+    </w:p>
+    <w:p/>
+    <w:p>
+      <w:r>
+        <w:t># Asignación individual</w:t>
+      </w:r>
+    </w:p>
+    <w:p>
+      <w:proofErr w:type="spellStart"/>
+      <w:r>
+        <w:t>mi_</w:t>
+      </w:r>
+      <w:proofErr w:type="gramStart"/>
+      <w:r>
+        <w:t>arreglo</w:t>
+      </w:r>
+      <w:proofErr w:type="spellEnd"/>
+      <w:r>
+        <w:t>[</w:t>
+      </w:r>
+      <w:proofErr w:type="gramEnd"/>
+      <w:r>
+        <w:t>0]="primero"</w:t>
+      </w:r>
+    </w:p>
+    <w:p>
+      <w:proofErr w:type="spellStart"/>
+      <w:r>
+        <w:t>mi_</w:t>
+      </w:r>
+      <w:proofErr w:type="gramStart"/>
+      <w:r>
+        <w:t>arreglo</w:t>
+      </w:r>
+      <w:proofErr w:type="spellEnd"/>
+      <w:r>
+        <w:t>[</w:t>
+      </w:r>
+      <w:proofErr w:type="gramEnd"/>
+      <w:r>
+        <w:t>1]="segundo"</w:t>
+      </w:r>
+    </w:p>
+    <w:p>
+      <w:proofErr w:type="spellStart"/>
+      <w:r>
+        <w:t>mi_</w:t>
+      </w:r>
+      <w:proofErr w:type="gramStart"/>
+      <w:r>
+        <w:t>arreglo</w:t>
+      </w:r>
+      <w:proofErr w:type="spellEnd"/>
+      <w:r>
+        <w:t>[</w:t>
+      </w:r>
+      <w:proofErr w:type="gramEnd"/>
+      <w:r>
+        <w:t>2]="tercero"</w:t>
+      </w:r>
+    </w:p>
+    <w:p/>
+    <w:p>
+      <w:r>
+        <w:t># Acceso a elementos</w:t>
+      </w:r>
+    </w:p>
+    <w:p>
+      <w:r>
+        <w:t>echo ${</w:t>
+      </w:r>
+      <w:proofErr w:type="spellStart"/>
+      <w:r>
+        <w:t>mi_</w:t>
+      </w:r>
+      <w:proofErr w:type="gramStart"/>
+      <w:r>
+        <w:t>arreglo</w:t>
+      </w:r>
+      <w:proofErr w:type="spellEnd"/>
+      <w:r>
+        <w:t>[</w:t>
+      </w:r>
+      <w:proofErr w:type="gramEnd"/>
+      <w:r>
+        <w:t>0]}    # "primero"</w:t>
+      </w:r>
+    </w:p>
+    <w:p>
+      <w:r>
+        <w:t>echo ${</w:t>
+      </w:r>
+      <w:proofErr w:type="spellStart"/>
+      <w:r>
+        <w:t>mi_</w:t>
+      </w:r>
+      <w:proofErr w:type="gramStart"/>
+      <w:r>
+        <w:t>arreglo</w:t>
+      </w:r>
+      <w:proofErr w:type="spellEnd"/>
+      <w:r>
+        <w:t>[</w:t>
+      </w:r>
+      <w:proofErr w:type="gramEnd"/>
+      <w:r>
+        <w:t>1]}    # "segundo"</w:t>
+      </w:r>
+    </w:p>
+    <w:p/>
+    <w:p>
+      <w:r>
+        <w:t># Todos los elementos</w:t>
+      </w:r>
+    </w:p>
+    <w:p>
+      <w:r>
+        <w:t>echo ${</w:t>
+      </w:r>
+      <w:proofErr w:type="spellStart"/>
+      <w:r>
+        <w:t>mi_</w:t>
+      </w:r>
+      <w:proofErr w:type="gramStart"/>
+      <w:r>
+        <w:t>arreglo</w:t>
+      </w:r>
+      <w:proofErr w:type="spellEnd"/>
+      <w:r>
+        <w:t>[</w:t>
+      </w:r>
+      <w:proofErr w:type="gramEnd"/>
+      <w:r>
+        <w:t>@]}    # todos los valores</w:t>
+      </w:r>
+    </w:p>
+    <w:p>
+      <w:r>
+        <w:t>echo ${</w:t>
+      </w:r>
+      <w:proofErr w:type="spellStart"/>
+      <w:r>
+        <w:t>mi_</w:t>
+      </w:r>
+      <w:proofErr w:type="gramStart"/>
+      <w:r>
+        <w:t>arreglo</w:t>
+      </w:r>
+      <w:proofErr w:type="spellEnd"/>
+      <w:r>
+        <w:t>[</w:t>
+      </w:r>
+      <w:proofErr w:type="gramEnd"/>
+      <w:r>
+        <w:t>*]}    # todos los valores</w:t>
+      </w:r>
+    </w:p>
+    <w:p/>
+    <w:p>
+      <w:r>
+        <w:t># Longitud del arreglo</w:t>
+      </w:r>
+    </w:p>
+    <w:p>
+      <w:r>
+        <w:t>echo ${#</w:t>
+      </w:r>
+      <w:proofErr w:type="spellStart"/>
+      <w:r>
+        <w:t>mi_</w:t>
+      </w:r>
+      <w:proofErr w:type="gramStart"/>
+      <w:r>
+        <w:t>arreglo</w:t>
+      </w:r>
+      <w:proofErr w:type="spellEnd"/>
+      <w:r>
+        <w:t>[</w:t>
+      </w:r>
+      <w:proofErr w:type="gramEnd"/>
+      <w:r>
+        <w:t>@]}   # número de elementos</w:t>
+      </w:r>
+    </w:p>
+    <w:p>
+      <w:r>
+        <w:t>```</w:t>
+      </w:r>
+    </w:p>
+    <w:p/>
+    <w:p>
+      <w:r>
+        <w:t>**2. Arreglos asociativos (</w:t>
+      </w:r>
+      <w:proofErr w:type="spellStart"/>
+      <w:r>
+        <w:t>Associative</w:t>
+      </w:r>
+      <w:proofErr w:type="spellEnd"/>
+      <w:r>
+        <w:t xml:space="preserve"> </w:t>
+      </w:r>
+      <w:proofErr w:type="spellStart"/>
+      <w:r>
+        <w:t>Arrays</w:t>
+      </w:r>
+      <w:proofErr w:type="spellEnd"/>
+      <w:proofErr w:type="gramStart"/>
+      <w:r>
+        <w:t>):*</w:t>
+      </w:r>
+      <w:proofErr w:type="gramEnd"/>
+      <w:r>
+        <w:t>*</w:t>
+      </w:r>
+    </w:p>
+    <w:p>
+      <w:r>
+        <w:t xml:space="preserve">- Disponibles en </w:t>
+      </w:r>
+      <w:proofErr w:type="spellStart"/>
+      <w:r>
+        <w:t>Bash</w:t>
+      </w:r>
+      <w:proofErr w:type="spellEnd"/>
+      <w:r>
+        <w:t xml:space="preserve"> 4.0 y superiores</w:t>
+      </w:r>
+    </w:p>
+    <w:p>
+      <w:r>
+        <w:t>- Usan claves de texto en lugar de índices numéricos</w:t>
+      </w:r>
+    </w:p>
+    <w:p/>
+    <w:p>
+      <w:r>
+        <w:t>```</w:t>
+      </w:r>
+      <w:proofErr w:type="spellStart"/>
+      <w:r>
+        <w:t>bash</w:t>
+      </w:r>
+      <w:proofErr w:type="spellEnd"/>
+    </w:p>
+    <w:p>
+      <w:r>
+        <w:t># Declaración</w:t>
+      </w:r>
+    </w:p>
+    <w:p>
+      <w:r>
+        <w:t xml:space="preserve">declare -A </w:t>
+      </w:r>
+      <w:proofErr w:type="spellStart"/>
+      <w:r>
+        <w:t>arreglo_asociativo</w:t>
+      </w:r>
+      <w:proofErr w:type="spellEnd"/>
+    </w:p>
+    <w:p/>
+    <w:p>
+      <w:r>
+        <w:lastRenderedPageBreak/>
+        <w:t># Asignación</w:t>
+      </w:r>
+    </w:p>
+    <w:p>
+      <w:proofErr w:type="spellStart"/>
+      <w:r>
+        <w:t>arreglo_asociativo</w:t>
+      </w:r>
+      <w:proofErr w:type="spellEnd"/>
+      <w:r>
+        <w:t>["nombre"]="Juan"</w:t>
+      </w:r>
+    </w:p>
+    <w:p>
+      <w:proofErr w:type="spellStart"/>
+      <w:r>
+        <w:t>arreglo_asociativo</w:t>
+      </w:r>
+      <w:proofErr w:type="spellEnd"/>
+      <w:r>
+        <w:t>["edad"]=25</w:t>
+      </w:r>
+    </w:p>
+    <w:p>
+      <w:proofErr w:type="spellStart"/>
+      <w:r>
+        <w:t>arreglo_asociativo</w:t>
+      </w:r>
+      <w:proofErr w:type="spellEnd"/>
+      <w:r>
+        <w:t>["ciudad"]="Madrid"</w:t>
+      </w:r>
+    </w:p>
+    <w:p/>
+    <w:p>
+      <w:r>
+        <w:t># Acceso</w:t>
+      </w:r>
+    </w:p>
+    <w:p>
+      <w:r>
+        <w:t>echo ${</w:t>
+      </w:r>
+      <w:proofErr w:type="spellStart"/>
+      <w:r>
+        <w:t>arreglo_asociativo</w:t>
+      </w:r>
+      <w:proofErr w:type="spellEnd"/>
+      <w:r>
+        <w:t>["nombre"</w:t>
+      </w:r>
+      <w:proofErr w:type="gramStart"/>
+      <w:r>
+        <w:t>]}  #</w:t>
+      </w:r>
+      <w:proofErr w:type="gramEnd"/>
+      <w:r>
+        <w:t xml:space="preserve"> "Juan"</w:t>
+      </w:r>
+    </w:p>
+    <w:p/>
+    <w:p>
+      <w:r>
+        <w:t># Todas las claves</w:t>
+      </w:r>
+    </w:p>
+    <w:p>
+      <w:r>
+        <w:t>echo $</w:t>
+      </w:r>
+      <w:proofErr w:type="gramStart"/>
+      <w:r>
+        <w:t>{!</w:t>
+      </w:r>
+      <w:proofErr w:type="spellStart"/>
+      <w:r>
+        <w:t>arreglo</w:t>
+      </w:r>
+      <w:proofErr w:type="gramEnd"/>
+      <w:r>
+        <w:t>_asociativo</w:t>
+      </w:r>
+      <w:proofErr w:type="spellEnd"/>
+      <w:r>
+        <w:t>[@]}        # "nombre edad ciudad"</w:t>
+      </w:r>
+    </w:p>
+    <w:p/>
+    <w:p>
+      <w:r>
+        <w:t># Todos los valores</w:t>
+      </w:r>
+    </w:p>
+    <w:p>
+      <w:r>
+        <w:t>echo ${</w:t>
+      </w:r>
+      <w:proofErr w:type="spellStart"/>
+      <w:r>
+        <w:t>arreglo_</w:t>
+      </w:r>
+      <w:proofErr w:type="gramStart"/>
+      <w:r>
+        <w:t>asociativo</w:t>
+      </w:r>
+      <w:proofErr w:type="spellEnd"/>
+      <w:r>
+        <w:t>[</w:t>
+      </w:r>
+      <w:proofErr w:type="gramEnd"/>
+      <w:r>
+        <w:t>@]}         # "Juan 25 Madrid"</w:t>
+      </w:r>
+    </w:p>
+    <w:p>
+      <w:r>
+        <w:t>```</w:t>
+      </w:r>
+    </w:p>
+    <w:p/>
+    <w:p>
+      <w:r>
+        <w:t xml:space="preserve">**Ejemplos prácticos con </w:t>
+      </w:r>
+      <w:proofErr w:type="gramStart"/>
+      <w:r>
+        <w:t>arreglos:*</w:t>
+      </w:r>
+      <w:proofErr w:type="gramEnd"/>
+      <w:r>
+        <w:t>*</w:t>
+      </w:r>
+    </w:p>
+    <w:p>
+      <w:r>
+        <w:t>```</w:t>
+      </w:r>
+      <w:proofErr w:type="spellStart"/>
+      <w:r>
+        <w:t>bash</w:t>
+      </w:r>
+      <w:proofErr w:type="spellEnd"/>
+    </w:p>
+    <w:p>
+      <w:proofErr w:type="gramStart"/>
+      <w:r>
+        <w:t>#!/</w:t>
+      </w:r>
+      <w:proofErr w:type="spellStart"/>
+      <w:proofErr w:type="gramEnd"/>
+      <w:r>
+        <w:t>bin</w:t>
+      </w:r>
+      <w:proofErr w:type="spellEnd"/>
+      <w:r>
+        <w:t>/</w:t>
+      </w:r>
+      <w:proofErr w:type="spellStart"/>
+      <w:r>
+        <w:t>bash</w:t>
+      </w:r>
+      <w:proofErr w:type="spellEnd"/>
+    </w:p>
+    <w:p/>
+    <w:p>
+      <w:r>
+        <w:t># Arreglo de frutas</w:t>
+      </w:r>
+    </w:p>
+    <w:p>
+      <w:r>
+        <w:t>frutas</w:t>
+      </w:r>
+      <w:proofErr w:type="gramStart"/>
+      <w:r>
+        <w:t>=(</w:t>
+      </w:r>
+      <w:proofErr w:type="gramEnd"/>
+      <w:r>
+        <w:t>"manzana" "pera" "naranja" "uva")</w:t>
+      </w:r>
+    </w:p>
+    <w:p/>
+    <w:p>
+      <w:r>
+        <w:t># Recorrer arreglo</w:t>
+      </w:r>
+    </w:p>
+    <w:p>
+      <w:proofErr w:type="spellStart"/>
+      <w:r>
+        <w:t>for</w:t>
+      </w:r>
+      <w:proofErr w:type="spellEnd"/>
+      <w:r>
+        <w:t xml:space="preserve"> fruta in "${</w:t>
+      </w:r>
+      <w:proofErr w:type="gramStart"/>
+      <w:r>
+        <w:t>frutas[</w:t>
+      </w:r>
+      <w:proofErr w:type="gramEnd"/>
+      <w:r>
+        <w:t>@]}"; do</w:t>
+      </w:r>
+    </w:p>
+    <w:p>
+      <w:r>
+        <w:t xml:space="preserve">    echo "Fruta: $fruta"</w:t>
+      </w:r>
+    </w:p>
+    <w:p>
+      <w:r>
+        <w:t>done</w:t>
+      </w:r>
+    </w:p>
+    <w:p/>
+    <w:p>
+      <w:r>
+        <w:t># Modificar elemento</w:t>
+      </w:r>
+    </w:p>
+    <w:p>
+      <w:proofErr w:type="gramStart"/>
+      <w:r>
+        <w:t>frutas[</w:t>
+      </w:r>
+      <w:proofErr w:type="gramEnd"/>
+      <w:r>
+        <w:t>1]="sandia"</w:t>
+      </w:r>
+    </w:p>
+    <w:p/>
+    <w:p>
+      <w:r>
+        <w:t># Agregar elemento</w:t>
+      </w:r>
+    </w:p>
+    <w:p>
+      <w:r>
+        <w:t>frutas+=("kiwi")</w:t>
+      </w:r>
+    </w:p>
+    <w:p/>
+    <w:p>
+      <w:r>
+        <w:t># Eliminar elemento</w:t>
+      </w:r>
+    </w:p>
+    <w:p>
+      <w:proofErr w:type="spellStart"/>
+      <w:r>
+        <w:t>unset</w:t>
+      </w:r>
+      <w:proofErr w:type="spellEnd"/>
+      <w:r>
+        <w:t xml:space="preserve"> </w:t>
+      </w:r>
+      <w:proofErr w:type="gramStart"/>
+      <w:r>
+        <w:t>frutas[</w:t>
+      </w:r>
+      <w:proofErr w:type="gramEnd"/>
+      <w:r>
+        <w:t>2]</w:t>
+      </w:r>
+    </w:p>
+    <w:p/>
+    <w:p>
+      <w:r>
+        <w:t># Arreglo con números</w:t>
+      </w:r>
+    </w:p>
+    <w:p>
+      <w:proofErr w:type="spellStart"/>
+      <w:r>
+        <w:t>numeros</w:t>
+      </w:r>
+      <w:proofErr w:type="spellEnd"/>
+      <w:proofErr w:type="gramStart"/>
+      <w:r>
+        <w:t>=(</w:t>
+      </w:r>
+      <w:proofErr w:type="gramEnd"/>
+      <w:r>
+        <w:t>10 20 30 40 50)</w:t>
+      </w:r>
+    </w:p>
+    <w:p/>
+    <w:p>
+      <w:r>
+        <w:t># Sumar elementos</w:t>
+      </w:r>
+    </w:p>
+    <w:p>
+      <w:r>
+        <w:t>suma=0</w:t>
+      </w:r>
+    </w:p>
+    <w:p>
+      <w:proofErr w:type="spellStart"/>
+      <w:r>
+        <w:t>for</w:t>
+      </w:r>
+      <w:proofErr w:type="spellEnd"/>
+      <w:r>
+        <w:t xml:space="preserve"> </w:t>
+      </w:r>
+      <w:proofErr w:type="spellStart"/>
+      <w:r>
+        <w:t>num</w:t>
+      </w:r>
+      <w:proofErr w:type="spellEnd"/>
+      <w:r>
+        <w:t xml:space="preserve"> in "${</w:t>
+      </w:r>
+      <w:proofErr w:type="spellStart"/>
+      <w:proofErr w:type="gramStart"/>
+      <w:r>
+        <w:t>numeros</w:t>
+      </w:r>
+      <w:proofErr w:type="spellEnd"/>
+      <w:r>
+        <w:t>[</w:t>
+      </w:r>
+      <w:proofErr w:type="gramEnd"/>
+      <w:r>
+        <w:t>@]}"; do</w:t>
+      </w:r>
+    </w:p>
+    <w:p>
+      <w:r>
+        <w:t xml:space="preserve">    suma=$((suma + </w:t>
+      </w:r>
+      <w:proofErr w:type="spellStart"/>
+      <w:r>
+        <w:t>num</w:t>
+      </w:r>
+      <w:proofErr w:type="spellEnd"/>
+      <w:r>
+        <w:t>))</w:t>
+      </w:r>
+    </w:p>
+    <w:p>
+      <w:r>
+        <w:t>done</w:t>
+      </w:r>
+    </w:p>
+    <w:p>
+      <w:r>
+        <w:t>echo "Suma total: $suma"</w:t>
+      </w:r>
+    </w:p>
+    <w:p>
+      <w:r>
+        <w:t>```</w:t>
+      </w:r>
+    </w:p>
+    <w:p/>
+    <w:p>
+      <w:r>
+        <w:t xml:space="preserve">**Operaciones comunes con </w:t>
+      </w:r>
+      <w:proofErr w:type="gramStart"/>
+      <w:r>
+        <w:t>arreglos:*</w:t>
+      </w:r>
+      <w:proofErr w:type="gramEnd"/>
+      <w:r>
+        <w:t>*</w:t>
+      </w:r>
+    </w:p>
+    <w:p>
+      <w:r>
+        <w:t>```</w:t>
+      </w:r>
+      <w:proofErr w:type="spellStart"/>
+      <w:r>
+        <w:t>bash</w:t>
+      </w:r>
+      <w:proofErr w:type="spellEnd"/>
+    </w:p>
+    <w:p>
+      <w:r>
+        <w:t># Obtener índices</w:t>
+      </w:r>
+    </w:p>
+    <w:p>
+      <w:r>
+        <w:t>echo $</w:t>
+      </w:r>
+      <w:proofErr w:type="gramStart"/>
+      <w:r>
+        <w:t>{!frutas</w:t>
+      </w:r>
+      <w:proofErr w:type="gramEnd"/>
+      <w:r>
+        <w:t>[@]}</w:t>
+      </w:r>
+    </w:p>
+    <w:p/>
+    <w:p>
+      <w:r>
+        <w:t># Obtener longitud</w:t>
+      </w:r>
+    </w:p>
+    <w:p>
+      <w:r>
+        <w:t>echo ${#</w:t>
+      </w:r>
+      <w:proofErr w:type="gramStart"/>
+      <w:r>
+        <w:t>frutas[</w:t>
+      </w:r>
+      <w:proofErr w:type="gramEnd"/>
+      <w:r>
+        <w:t>@]}</w:t>
+      </w:r>
+    </w:p>
+    <w:p/>
+    <w:p>
+      <w:r>
+        <w:t xml:space="preserve"># </w:t>
+      </w:r>
+      <w:proofErr w:type="spellStart"/>
+      <w:r>
+        <w:t>Slice</w:t>
+      </w:r>
+      <w:proofErr w:type="spellEnd"/>
+      <w:r>
+        <w:t xml:space="preserve"> (</w:t>
+      </w:r>
+      <w:proofErr w:type="spellStart"/>
+      <w:r>
+        <w:t>subarreglo</w:t>
+      </w:r>
+      <w:proofErr w:type="spellEnd"/>
+      <w:r>
+        <w:t>)</w:t>
+      </w:r>
+    </w:p>
+    <w:p>
+      <w:r>
+        <w:t>echo ${</w:t>
+      </w:r>
+      <w:proofErr w:type="gramStart"/>
+      <w:r>
+        <w:t>frutas[</w:t>
+      </w:r>
+      <w:proofErr w:type="gramEnd"/>
+      <w:r>
+        <w:t>@]:1:2}  # elementos desde índice 1, 2 elementos</w:t>
+      </w:r>
+    </w:p>
+    <w:p/>
+    <w:p>
+      <w:r>
+        <w:lastRenderedPageBreak/>
+        <w:t># Buscar en arreglo</w:t>
+      </w:r>
+    </w:p>
+    <w:p>
+      <w:r>
+        <w:t>if [[ " ${</w:t>
+      </w:r>
+      <w:proofErr w:type="gramStart"/>
+      <w:r>
+        <w:t>frutas[</w:t>
+      </w:r>
+      <w:proofErr w:type="gramEnd"/>
+      <w:r>
+        <w:t xml:space="preserve">@]} " =~ " manzana " ]]; </w:t>
+      </w:r>
+      <w:proofErr w:type="spellStart"/>
+      <w:r>
+        <w:t>then</w:t>
+      </w:r>
+      <w:proofErr w:type="spellEnd"/>
+    </w:p>
+    <w:p>
+      <w:r>
+        <w:t xml:space="preserve">    echo "Manzana encontrada"</w:t>
+      </w:r>
+    </w:p>
+    <w:p>
+      <w:r>
+        <w:t>fi</w:t>
+      </w:r>
+    </w:p>
+    <w:p>
+      <w:r>
+        <w:t>```</w:t>
+      </w:r>
+    </w:p>
+    <w:p/>
+    <w:p>
+      <w:r>
+        <w:t>**</w:t>
+      </w:r>
+      <w:proofErr w:type="gramStart"/>
+      <w:r>
+        <w:t>Resumen:*</w:t>
+      </w:r>
+      <w:proofErr w:type="gramEnd"/>
+      <w:r>
+        <w:t>*</w:t>
+      </w:r>
+    </w:p>
+    <w:p>
+      <w:r>
+        <w:t xml:space="preserve">- Shell Script es **débilmente </w:t>
+      </w:r>
+      <w:proofErr w:type="spellStart"/>
+      <w:r>
+        <w:t>tipado</w:t>
+      </w:r>
+      <w:proofErr w:type="spellEnd"/>
+      <w:r>
+        <w:t>**</w:t>
+      </w:r>
+    </w:p>
+    <w:p>
+      <w:r>
+        <w:t>- Soporta **variables locales, de entorno y de solo lectura**</w:t>
+      </w:r>
+    </w:p>
+    <w:p>
+      <w:r>
+        <w:t>- Permite **arreglos indexados y asociativos**</w:t>
+      </w:r>
+    </w:p>
+    <w:p>
+      <w:r>
+        <w:t>- Los arreglos son flexibles y potentes para manejar colecciones de datos</w:t>
+      </w:r>
+    </w:p>
+    <w:p>
+      <w:pPr>
+        <w:pBdr>
+          <w:bottom w:val="single" w:sz="6" w:space="1" w:color="auto"/>
+        </w:pBdr>
+      </w:pPr>
+    </w:p>
+    <w:p>
+      <w:r>
+        <w:t>Claro, aquí tienes la explicación del **punto 11** en formato texto:</w:t>
+      </w:r>
+    </w:p>
+    <w:p/>
+    <w:p>
+      <w:r>
+        <w:t>---</w:t>
+      </w:r>
+    </w:p>
+    <w:p/>
+    <w:p>
+      <w:r>
+        <w:t xml:space="preserve">**11. ¿Pueden definirse funciones dentro de un script? ¿Cómo? ¿Cómo se maneja el pasaje de parámetros de una función a la </w:t>
+      </w:r>
+      <w:proofErr w:type="gramStart"/>
+      <w:r>
+        <w:t>otra?*</w:t>
+      </w:r>
+      <w:proofErr w:type="gramEnd"/>
+      <w:r>
+        <w:t>*</w:t>
+      </w:r>
+    </w:p>
+    <w:p/>
+    <w:p>
+      <w:r>
+        <w:t xml:space="preserve">**¿Pueden definirse funciones dentro de un </w:t>
+      </w:r>
+      <w:proofErr w:type="gramStart"/>
+      <w:r>
+        <w:t>script?*</w:t>
+      </w:r>
+      <w:proofErr w:type="gramEnd"/>
+      <w:r>
+        <w:t>*</w:t>
+      </w:r>
+    </w:p>
+    <w:p>
+      <w:r>
+        <w:t xml:space="preserve">**SÍ**, en Shell Script se pueden definir y utilizar funciones. Las funciones permiten organizar el código en bloques reutilizables, haciendo los scripts más modulares y </w:t>
+      </w:r>
+      <w:proofErr w:type="spellStart"/>
+      <w:r>
+        <w:t>mantenibles</w:t>
+      </w:r>
+      <w:proofErr w:type="spellEnd"/>
+      <w:r>
+        <w:t>.</w:t>
+      </w:r>
+    </w:p>
+    <w:p/>
+    <w:p>
+      <w:r>
+        <w:t xml:space="preserve">**¿Cómo se definen las </w:t>
+      </w:r>
+      <w:proofErr w:type="gramStart"/>
+      <w:r>
+        <w:t>funciones?*</w:t>
+      </w:r>
+      <w:proofErr w:type="gramEnd"/>
+      <w:r>
+        <w:t>*</w:t>
+      </w:r>
+    </w:p>
+    <w:p/>
+    <w:p>
+      <w:r>
+        <w:t xml:space="preserve">**Sintaxis </w:t>
+      </w:r>
+      <w:proofErr w:type="gramStart"/>
+      <w:r>
+        <w:t>básica:*</w:t>
+      </w:r>
+      <w:proofErr w:type="gramEnd"/>
+      <w:r>
+        <w:t>*</w:t>
+      </w:r>
+    </w:p>
+    <w:p>
+      <w:r>
+        <w:t>```</w:t>
+      </w:r>
+      <w:proofErr w:type="spellStart"/>
+      <w:r>
+        <w:t>bash</w:t>
+      </w:r>
+      <w:proofErr w:type="spellEnd"/>
+    </w:p>
+    <w:p>
+      <w:r>
+        <w:t># Forma 1</w:t>
+      </w:r>
+    </w:p>
+    <w:p>
+      <w:proofErr w:type="spellStart"/>
+      <w:r>
+        <w:t>nombre_</w:t>
+      </w:r>
+      <w:proofErr w:type="gramStart"/>
+      <w:r>
+        <w:t>funcion</w:t>
+      </w:r>
+      <w:proofErr w:type="spellEnd"/>
+      <w:r>
+        <w:t>(</w:t>
+      </w:r>
+      <w:proofErr w:type="gramEnd"/>
+      <w:r>
+        <w:t>) {</w:t>
+      </w:r>
+    </w:p>
+    <w:p>
+      <w:r>
+        <w:lastRenderedPageBreak/>
+        <w:t xml:space="preserve">    # cuerpo de la función</w:t>
+      </w:r>
+    </w:p>
+    <w:p>
+      <w:r>
+        <w:t xml:space="preserve">    comandos</w:t>
+      </w:r>
+    </w:p>
+    <w:p>
+      <w:r>
+        <w:t>}</w:t>
+      </w:r>
+    </w:p>
+    <w:p/>
+    <w:p>
+      <w:r>
+        <w:t># Forma 2</w:t>
+      </w:r>
+    </w:p>
+    <w:p>
+      <w:proofErr w:type="spellStart"/>
+      <w:r>
+        <w:t>function</w:t>
+      </w:r>
+      <w:proofErr w:type="spellEnd"/>
+      <w:r>
+        <w:t xml:space="preserve"> </w:t>
+      </w:r>
+      <w:proofErr w:type="spellStart"/>
+      <w:r>
+        <w:t>nombre_funcion</w:t>
+      </w:r>
+      <w:proofErr w:type="spellEnd"/>
+      <w:r>
+        <w:t xml:space="preserve"> {</w:t>
+      </w:r>
+    </w:p>
+    <w:p>
+      <w:r>
+        <w:t xml:space="preserve">    # cuerpo de la función</w:t>
+      </w:r>
+    </w:p>
+    <w:p>
+      <w:r>
+        <w:t xml:space="preserve">    comandos</w:t>
+      </w:r>
+    </w:p>
+    <w:p>
+      <w:r>
+        <w:t>}</w:t>
+      </w:r>
+    </w:p>
+    <w:p/>
+    <w:p>
+      <w:r>
+        <w:t xml:space="preserve"># Forma 3 (compatible con </w:t>
+      </w:r>
+      <w:proofErr w:type="spellStart"/>
+      <w:r>
+        <w:t>Bourne</w:t>
+      </w:r>
+      <w:proofErr w:type="spellEnd"/>
+      <w:r>
+        <w:t xml:space="preserve"> </w:t>
+      </w:r>
+      <w:proofErr w:type="spellStart"/>
+      <w:r>
+        <w:t>shell</w:t>
+      </w:r>
+      <w:proofErr w:type="spellEnd"/>
+      <w:r>
+        <w:t>)</w:t>
+      </w:r>
+    </w:p>
+    <w:p>
+      <w:proofErr w:type="spellStart"/>
+      <w:r>
+        <w:t>function</w:t>
+      </w:r>
+      <w:proofErr w:type="spellEnd"/>
+      <w:r>
+        <w:t xml:space="preserve"> </w:t>
+      </w:r>
+      <w:proofErr w:type="spellStart"/>
+      <w:r>
+        <w:t>nombre_</w:t>
+      </w:r>
+      <w:proofErr w:type="gramStart"/>
+      <w:r>
+        <w:t>funcion</w:t>
+      </w:r>
+      <w:proofErr w:type="spellEnd"/>
+      <w:r>
+        <w:t>(</w:t>
+      </w:r>
+      <w:proofErr w:type="gramEnd"/>
+      <w:r>
+        <w:t>) {</w:t>
+      </w:r>
+    </w:p>
+    <w:p>
+      <w:r>
+        <w:t xml:space="preserve">    # cuerpo de la función</w:t>
+      </w:r>
+    </w:p>
+    <w:p>
+      <w:r>
+        <w:t xml:space="preserve">    comandos</w:t>
+      </w:r>
+    </w:p>
+    <w:p>
+      <w:r>
+        <w:t>}</w:t>
+      </w:r>
+    </w:p>
+    <w:p>
+      <w:r>
+        <w:t>```</w:t>
+      </w:r>
+    </w:p>
+    <w:p/>
+    <w:p>
+      <w:r>
+        <w:t xml:space="preserve">**Ejemplos de </w:t>
+      </w:r>
+      <w:proofErr w:type="gramStart"/>
+      <w:r>
+        <w:t>definición:*</w:t>
+      </w:r>
+      <w:proofErr w:type="gramEnd"/>
+      <w:r>
+        <w:t>*</w:t>
+      </w:r>
+    </w:p>
+    <w:p>
+      <w:r>
+        <w:t>```</w:t>
+      </w:r>
+      <w:proofErr w:type="spellStart"/>
+      <w:r>
+        <w:t>bash</w:t>
+      </w:r>
+      <w:proofErr w:type="spellEnd"/>
+    </w:p>
+    <w:p>
+      <w:r>
+        <w:t># Función simple</w:t>
+      </w:r>
+    </w:p>
+    <w:p>
+      <w:proofErr w:type="gramStart"/>
+      <w:r>
+        <w:t>saludar(</w:t>
+      </w:r>
+      <w:proofErr w:type="gramEnd"/>
+      <w:r>
+        <w:t>) {</w:t>
+      </w:r>
+    </w:p>
+    <w:p>
+      <w:r>
+        <w:t xml:space="preserve">    echo "¡Hola mundo!"</w:t>
+      </w:r>
+    </w:p>
+    <w:p>
+      <w:r>
+        <w:t>}</w:t>
+      </w:r>
+    </w:p>
+    <w:p/>
+    <w:p>
+      <w:r>
+        <w:t># Función con parámetros</w:t>
+      </w:r>
+    </w:p>
+    <w:p>
+      <w:proofErr w:type="spellStart"/>
+      <w:r>
+        <w:t>saludar_</w:t>
+      </w:r>
+      <w:proofErr w:type="gramStart"/>
+      <w:r>
+        <w:t>persona</w:t>
+      </w:r>
+      <w:proofErr w:type="spellEnd"/>
+      <w:r>
+        <w:t>(</w:t>
+      </w:r>
+      <w:proofErr w:type="gramEnd"/>
+      <w:r>
+        <w:t>) {</w:t>
+      </w:r>
+    </w:p>
+    <w:p>
+      <w:r>
+        <w:t xml:space="preserve">    echo "¡Hola $1!"</w:t>
+      </w:r>
+    </w:p>
+    <w:p>
+      <w:r>
+        <w:t>}</w:t>
+      </w:r>
+    </w:p>
+    <w:p/>
+    <w:p>
+      <w:r>
+        <w:lastRenderedPageBreak/>
+        <w:t xml:space="preserve"># Función con </w:t>
+      </w:r>
+      <w:proofErr w:type="spellStart"/>
+      <w:r>
+        <w:t>return</w:t>
+      </w:r>
+      <w:proofErr w:type="spellEnd"/>
+    </w:p>
+    <w:p>
+      <w:proofErr w:type="gramStart"/>
+      <w:r>
+        <w:t>sumar(</w:t>
+      </w:r>
+      <w:proofErr w:type="gramEnd"/>
+      <w:r>
+        <w:t>) {</w:t>
+      </w:r>
+    </w:p>
+    <w:p>
+      <w:r>
+        <w:t xml:space="preserve">    local resultado=$</w:t>
+      </w:r>
+      <w:proofErr w:type="gramStart"/>
+      <w:r>
+        <w:t>(( $</w:t>
+      </w:r>
+      <w:proofErr w:type="gramEnd"/>
+      <w:r>
+        <w:t>1 + $2 ))</w:t>
+      </w:r>
+    </w:p>
+    <w:p>
+      <w:r>
+        <w:t xml:space="preserve">    </w:t>
+      </w:r>
+      <w:proofErr w:type="spellStart"/>
+      <w:r>
+        <w:t>return</w:t>
+      </w:r>
+      <w:proofErr w:type="spellEnd"/>
+      <w:r>
+        <w:t xml:space="preserve"> $resultado</w:t>
+      </w:r>
+    </w:p>
+    <w:p>
+      <w:r>
+        <w:t>}</w:t>
+      </w:r>
+    </w:p>
+    <w:p>
+      <w:r>
+        <w:t>```</w:t>
+      </w:r>
+    </w:p>
+    <w:p/>
+    <w:p>
+      <w:r>
+        <w:t xml:space="preserve">**¿Cómo se maneja el pasaje de </w:t>
+      </w:r>
+      <w:proofErr w:type="gramStart"/>
+      <w:r>
+        <w:t>parámetros?*</w:t>
+      </w:r>
+      <w:proofErr w:type="gramEnd"/>
+      <w:r>
+        <w:t>*</w:t>
+      </w:r>
+    </w:p>
+    <w:p/>
+    <w:p>
+      <w:r>
+        <w:t xml:space="preserve">**1. Parámetros </w:t>
+      </w:r>
+      <w:proofErr w:type="gramStart"/>
+      <w:r>
+        <w:t>posicionales:*</w:t>
+      </w:r>
+      <w:proofErr w:type="gramEnd"/>
+      <w:r>
+        <w:t>*</w:t>
+      </w:r>
+    </w:p>
+    <w:p>
+      <w:r>
+        <w:t>Las funciones usan los mismos parámetros posicionales que los scripts:</w:t>
+      </w:r>
+    </w:p>
+    <w:p>
+      <w:r>
+        <w:t>- `$1`, `$2`, `$3`, ... - Parámetros individuales</w:t>
+      </w:r>
+    </w:p>
+    <w:p>
+      <w:r>
+        <w:t>- `$@` - Todos los parámetros como lista separada</w:t>
+      </w:r>
+    </w:p>
+    <w:p>
+      <w:r>
+        <w:t>- `$*` - Todos los parámetros como una sola cadena</w:t>
+      </w:r>
+    </w:p>
+    <w:p>
+      <w:r>
+        <w:t>- `$#` - Número de parámetros</w:t>
+      </w:r>
+    </w:p>
+    <w:p/>
+    <w:p>
+      <w:r>
+        <w:t>```</w:t>
+      </w:r>
+      <w:proofErr w:type="spellStart"/>
+      <w:r>
+        <w:t>bash</w:t>
+      </w:r>
+      <w:proofErr w:type="spellEnd"/>
+    </w:p>
+    <w:p>
+      <w:r>
+        <w:t># Función con múltiples parámetros</w:t>
+      </w:r>
+    </w:p>
+    <w:p>
+      <w:proofErr w:type="spellStart"/>
+      <w:r>
+        <w:t>mostrar_</w:t>
+      </w:r>
+      <w:proofErr w:type="gramStart"/>
+      <w:r>
+        <w:t>info</w:t>
+      </w:r>
+      <w:proofErr w:type="spellEnd"/>
+      <w:r>
+        <w:t>(</w:t>
+      </w:r>
+      <w:proofErr w:type="gramEnd"/>
+      <w:r>
+        <w:t>) {</w:t>
+      </w:r>
+    </w:p>
+    <w:p>
+      <w:r>
+        <w:t xml:space="preserve">    echo "Nombre: $1"</w:t>
+      </w:r>
+    </w:p>
+    <w:p>
+      <w:r>
+        <w:t xml:space="preserve">    echo "Edad: $2"</w:t>
+      </w:r>
+    </w:p>
+    <w:p>
+      <w:r>
+        <w:t xml:space="preserve">    echo "Ciudad: $3"</w:t>
+      </w:r>
+    </w:p>
+    <w:p>
+      <w:r>
+        <w:t xml:space="preserve">    echo "Total de parámetros: $#"</w:t>
+      </w:r>
+    </w:p>
+    <w:p>
+      <w:r>
+        <w:t>}</w:t>
+      </w:r>
+    </w:p>
+    <w:p/>
+    <w:p>
+      <w:r>
+        <w:t># Llamada a la función</w:t>
+      </w:r>
+    </w:p>
+    <w:p>
+      <w:proofErr w:type="spellStart"/>
+      <w:r>
+        <w:t>mostrar_info</w:t>
+      </w:r>
+      <w:proofErr w:type="spellEnd"/>
+      <w:r>
+        <w:t xml:space="preserve"> "Juan" 25 "Madrid"</w:t>
+      </w:r>
+    </w:p>
+    <w:p>
+      <w:r>
+        <w:t>```</w:t>
+      </w:r>
+    </w:p>
+    <w:p/>
+    <w:p>
+      <w:r>
+        <w:lastRenderedPageBreak/>
+        <w:t xml:space="preserve">**2. Retorno de </w:t>
+      </w:r>
+      <w:proofErr w:type="gramStart"/>
+      <w:r>
+        <w:t>valores:*</w:t>
+      </w:r>
+      <w:proofErr w:type="gramEnd"/>
+      <w:r>
+        <w:t>*</w:t>
+      </w:r>
+    </w:p>
+    <w:p>
+      <w:r>
+        <w:t>**Método 1 - Usando `</w:t>
+      </w:r>
+      <w:proofErr w:type="spellStart"/>
+      <w:r>
+        <w:t>return</w:t>
+      </w:r>
+      <w:proofErr w:type="spellEnd"/>
+      <w:r>
+        <w:t>` (solo números</w:t>
+      </w:r>
+      <w:proofErr w:type="gramStart"/>
+      <w:r>
+        <w:t>):*</w:t>
+      </w:r>
+      <w:proofErr w:type="gramEnd"/>
+      <w:r>
+        <w:t>*</w:t>
+      </w:r>
+    </w:p>
+    <w:p>
+      <w:r>
+        <w:t>```</w:t>
+      </w:r>
+      <w:proofErr w:type="spellStart"/>
+      <w:r>
+        <w:t>bash</w:t>
+      </w:r>
+      <w:proofErr w:type="spellEnd"/>
+    </w:p>
+    <w:p>
+      <w:proofErr w:type="spellStart"/>
+      <w:r>
+        <w:t>es_</w:t>
+      </w:r>
+      <w:proofErr w:type="gramStart"/>
+      <w:r>
+        <w:t>par</w:t>
+      </w:r>
+      <w:proofErr w:type="spellEnd"/>
+      <w:r>
+        <w:t>(</w:t>
+      </w:r>
+      <w:proofErr w:type="gramEnd"/>
+      <w:r>
+        <w:t>) {</w:t>
+      </w:r>
+    </w:p>
+    <w:p>
+      <w:r>
+        <w:t xml:space="preserve">    local numero=$1</w:t>
+      </w:r>
+    </w:p>
+    <w:p>
+      <w:pPr>
+        <w:rPr>
+          <w:lang w:val="en-US"/>
+        </w:rPr>
+      </w:pPr>
+      <w:r>
+        <w:t xml:space="preserve">    </w:t>
+      </w:r>
+      <w:r>
+        <w:rPr>
+          <w:lang w:val="en-US"/>
+        </w:rPr>
+        <w:t>if [ $((</w:t>
+      </w:r>
+      <w:proofErr w:type="spellStart"/>
+      <w:r>
+        <w:rPr>
+          <w:lang w:val="en-US"/>
+        </w:rPr>
+        <w:t>numero</w:t>
+      </w:r>
+      <w:proofErr w:type="spellEnd"/>
+      <w:r>
+        <w:rPr>
+          <w:lang w:val="en-US"/>
+        </w:rPr>
+        <w:t xml:space="preserve"> % 2)) -</w:t>
+      </w:r>
+      <w:proofErr w:type="spellStart"/>
+      <w:r>
+        <w:rPr>
+          <w:lang w:val="en-US"/>
+        </w:rPr>
+        <w:t>eq</w:t>
+      </w:r>
+      <w:proofErr w:type="spellEnd"/>
+      <w:r>
+        <w:rPr>
+          <w:lang w:val="en-US"/>
+        </w:rPr>
+        <w:t xml:space="preserve"> </w:t>
+      </w:r>
+      <w:proofErr w:type="gramStart"/>
+      <w:r>
+        <w:rPr>
+          <w:lang w:val="en-US"/>
+        </w:rPr>
+        <w:t>0 ]</w:t>
+      </w:r>
+      <w:proofErr w:type="gramEnd"/>
+      <w:r>
+        <w:rPr>
+          <w:lang w:val="en-US"/>
+        </w:rPr>
+        <w:t>; then</w:t>
+      </w:r>
+    </w:p>
+    <w:p>
+      <w:pPr>
+        <w:rPr>
+          <w:lang w:val="en-US"/>
+        </w:rPr>
+      </w:pPr>
+      <w:r>
+        <w:rPr>
+          <w:lang w:val="en-US"/>
+        </w:rPr>
+        <w:t xml:space="preserve">        return </w:t>
+      </w:r>
+      <w:proofErr w:type="gramStart"/>
+      <w:r>
+        <w:rPr>
+          <w:lang w:val="en-US"/>
+        </w:rPr>
+        <w:t>0  #</w:t>
+      </w:r>
+      <w:proofErr w:type="gramEnd"/>
+      <w:r>
+        <w:rPr>
+          <w:lang w:val="en-US"/>
+        </w:rPr>
+        <w:t xml:space="preserve"> </w:t>
+      </w:r>
+      <w:proofErr w:type="spellStart"/>
+      <w:r>
+        <w:rPr>
+          <w:lang w:val="en-US"/>
+        </w:rPr>
+        <w:t>Verdadero</w:t>
+      </w:r>
+      <w:proofErr w:type="spellEnd"/>
+    </w:p>
+    <w:p>
+      <w:pPr>
+        <w:rPr>
+          <w:lang w:val="en-US"/>
+        </w:rPr>
+      </w:pPr>
+      <w:r>
+        <w:rPr>
+          <w:lang w:val="en-US"/>
+        </w:rPr>
+        <w:t xml:space="preserve">    else</w:t>
+      </w:r>
+    </w:p>
+    <w:p>
+      <w:pPr>
+        <w:rPr>
+          <w:lang w:val="en-US"/>
+        </w:rPr>
+      </w:pPr>
+      <w:r>
+        <w:rPr>
+          <w:lang w:val="en-US"/>
+        </w:rPr>
+        <w:t xml:space="preserve">        return </w:t>
+      </w:r>
+      <w:proofErr w:type="gramStart"/>
+      <w:r>
+        <w:rPr>
+          <w:lang w:val="en-US"/>
+        </w:rPr>
+        <w:t>1  #</w:t>
+      </w:r>
+      <w:proofErr w:type="gramEnd"/>
+      <w:r>
+        <w:rPr>
+          <w:lang w:val="en-US"/>
+        </w:rPr>
+        <w:t xml:space="preserve"> </w:t>
+      </w:r>
+      <w:proofErr w:type="spellStart"/>
+      <w:r>
+        <w:rPr>
+          <w:lang w:val="en-US"/>
+        </w:rPr>
+        <w:t>Falso</w:t>
+      </w:r>
+      <w:proofErr w:type="spellEnd"/>
+    </w:p>
+    <w:p>
+      <w:pPr>
+        <w:rPr>
+          <w:lang w:val="en-US"/>
+        </w:rPr>
+      </w:pPr>
+      <w:r>
+        <w:rPr>
+          <w:lang w:val="en-US"/>
+        </w:rPr>
+        <w:t xml:space="preserve">    fi</w:t>
+      </w:r>
+    </w:p>
+    <w:p>
+      <w:pPr>
+        <w:rPr>
+          <w:lang w:val="en-US"/>
+        </w:rPr>
+      </w:pPr>
+      <w:r>
+        <w:rPr>
+          <w:lang w:val="en-US"/>
+        </w:rPr>
+        <w:t>}</w:t>
+      </w:r>
+    </w:p>
+    <w:p>
+      <w:pPr>
+        <w:rPr>
+          <w:lang w:val="en-US"/>
+        </w:rPr>
+      </w:pPr>
+    </w:p>
+    <w:p>
+      <w:pPr>
+        <w:rPr>
+          <w:lang w:val="en-US"/>
+        </w:rPr>
+      </w:pPr>
+      <w:r>
+        <w:rPr>
+          <w:lang w:val="en-US"/>
+        </w:rPr>
+        <w:t xml:space="preserve"># </w:t>
+      </w:r>
+      <w:proofErr w:type="spellStart"/>
+      <w:r>
+        <w:rPr>
+          <w:lang w:val="en-US"/>
+        </w:rPr>
+        <w:t>Uso</w:t>
+      </w:r>
+      <w:proofErr w:type="spellEnd"/>
+    </w:p>
+    <w:p>
+      <w:pPr>
+        <w:rPr>
+          <w:lang w:val="en-US"/>
+        </w:rPr>
+      </w:pPr>
+      <w:proofErr w:type="spellStart"/>
+      <w:r>
+        <w:rPr>
+          <w:lang w:val="en-US"/>
+        </w:rPr>
+        <w:t>es_par</w:t>
+      </w:r>
+      <w:proofErr w:type="spellEnd"/>
+      <w:r>
+        <w:rPr>
+          <w:lang w:val="en-US"/>
+        </w:rPr>
+        <w:t xml:space="preserve"> 10</w:t>
+      </w:r>
+    </w:p>
+    <w:p>
+      <w:pPr>
+        <w:rPr>
+          <w:lang w:val="en-US"/>
+        </w:rPr>
+      </w:pPr>
+      <w:r>
+        <w:rPr>
+          <w:lang w:val="en-US"/>
+        </w:rPr>
+        <w:t>if [ $? -</w:t>
+      </w:r>
+      <w:proofErr w:type="spellStart"/>
+      <w:r>
+        <w:rPr>
+          <w:lang w:val="en-US"/>
+        </w:rPr>
+        <w:t>eq</w:t>
+      </w:r>
+      <w:proofErr w:type="spellEnd"/>
+      <w:r>
+        <w:rPr>
+          <w:lang w:val="en-US"/>
+        </w:rPr>
+        <w:t xml:space="preserve"> </w:t>
+      </w:r>
+      <w:proofErr w:type="gramStart"/>
+      <w:r>
+        <w:rPr>
+          <w:lang w:val="en-US"/>
+        </w:rPr>
+        <w:t>0 ]</w:t>
+      </w:r>
+      <w:proofErr w:type="gramEnd"/>
+      <w:r>
+        <w:rPr>
+          <w:lang w:val="en-US"/>
+        </w:rPr>
+        <w:t>; then</w:t>
+      </w:r>
+    </w:p>
+    <w:p>
+      <w:r>
+        <w:rPr>
+          <w:lang w:val="en-US"/>
+        </w:rPr>
+        <w:t xml:space="preserve">    </w:t>
+      </w:r>
+      <w:r>
+        <w:t>echo "El número es par"</w:t>
+      </w:r>
+    </w:p>
+    <w:p>
+      <w:proofErr w:type="spellStart"/>
+      <w:r>
+        <w:t>else</w:t>
+      </w:r>
+      <w:proofErr w:type="spellEnd"/>
+    </w:p>
+    <w:p>
+      <w:r>
+        <w:t xml:space="preserve">    echo "El número es impar"</w:t>
+      </w:r>
+    </w:p>
+    <w:p>
+      <w:r>
+        <w:t>fi</w:t>
+      </w:r>
+    </w:p>
+    <w:p>
+      <w:r>
+        <w:t>```</w:t>
+      </w:r>
+    </w:p>
+    <w:p/>
+    <w:p>
+      <w:r>
+        <w:t>**Método 2 - Usando salida estándar (echo</w:t>
+      </w:r>
+      <w:proofErr w:type="gramStart"/>
+      <w:r>
+        <w:t>):*</w:t>
+      </w:r>
+      <w:proofErr w:type="gramEnd"/>
+      <w:r>
+        <w:t>*</w:t>
+      </w:r>
+    </w:p>
+    <w:p>
+      <w:r>
+        <w:t>```</w:t>
+      </w:r>
+      <w:proofErr w:type="spellStart"/>
+      <w:r>
+        <w:t>bash</w:t>
+      </w:r>
+      <w:proofErr w:type="spellEnd"/>
+    </w:p>
+    <w:p>
+      <w:r>
+        <w:t># Para retornar cadenas o números</w:t>
+      </w:r>
+    </w:p>
+    <w:p>
+      <w:proofErr w:type="spellStart"/>
+      <w:r>
+        <w:t>obtener_</w:t>
+      </w:r>
+      <w:proofErr w:type="gramStart"/>
+      <w:r>
+        <w:t>saludo</w:t>
+      </w:r>
+      <w:proofErr w:type="spellEnd"/>
+      <w:r>
+        <w:t>(</w:t>
+      </w:r>
+      <w:proofErr w:type="gramEnd"/>
+      <w:r>
+        <w:t>) {</w:t>
+      </w:r>
+    </w:p>
+    <w:p>
+      <w:r>
+        <w:t xml:space="preserve">    local nombre=$1</w:t>
+      </w:r>
+    </w:p>
+    <w:p>
+      <w:r>
+        <w:t xml:space="preserve">    echo "¡Hola $nombre!"</w:t>
+      </w:r>
+    </w:p>
+    <w:p>
+      <w:r>
+        <w:t>}</w:t>
+      </w:r>
+    </w:p>
+    <w:p/>
+    <w:p>
+      <w:r>
+        <w:lastRenderedPageBreak/>
+        <w:t># Capturar el resultado</w:t>
+      </w:r>
+    </w:p>
+    <w:p>
+      <w:r>
+        <w:t>mensaje=$(</w:t>
+      </w:r>
+      <w:proofErr w:type="spellStart"/>
+      <w:r>
+        <w:t>obtener_saludo</w:t>
+      </w:r>
+      <w:proofErr w:type="spellEnd"/>
+      <w:r>
+        <w:t xml:space="preserve"> "María")</w:t>
+      </w:r>
+    </w:p>
+    <w:p>
+      <w:r>
+        <w:t>echo "$mensaje"</w:t>
+      </w:r>
+    </w:p>
+    <w:p>
+      <w:r>
+        <w:t>```</w:t>
+      </w:r>
+    </w:p>
+    <w:p/>
+    <w:p>
+      <w:r>
+        <w:t xml:space="preserve">**Método 3 - Usando variables </w:t>
+      </w:r>
+      <w:proofErr w:type="gramStart"/>
+      <w:r>
+        <w:t>globales:*</w:t>
+      </w:r>
+      <w:proofErr w:type="gramEnd"/>
+      <w:r>
+        <w:t>*</w:t>
+      </w:r>
+    </w:p>
+    <w:p>
+      <w:r>
+        <w:t>```</w:t>
+      </w:r>
+      <w:proofErr w:type="spellStart"/>
+      <w:r>
+        <w:t>bash</w:t>
+      </w:r>
+      <w:proofErr w:type="spellEnd"/>
+    </w:p>
+    <w:p>
+      <w:r>
+        <w:t># Variable global</w:t>
+      </w:r>
+    </w:p>
+    <w:p>
+      <w:r>
+        <w:t>resultado=""</w:t>
+      </w:r>
+    </w:p>
+    <w:p/>
+    <w:p>
+      <w:proofErr w:type="spellStart"/>
+      <w:r>
+        <w:t>calcular_</w:t>
+      </w:r>
+      <w:proofErr w:type="gramStart"/>
+      <w:r>
+        <w:t>suma</w:t>
+      </w:r>
+      <w:proofErr w:type="spellEnd"/>
+      <w:r>
+        <w:t>(</w:t>
+      </w:r>
+      <w:proofErr w:type="gramEnd"/>
+      <w:r>
+        <w:t>) {</w:t>
+      </w:r>
+    </w:p>
+    <w:p>
+      <w:r>
+        <w:t xml:space="preserve">    local a=$1</w:t>
+      </w:r>
+    </w:p>
+    <w:p>
+      <w:r>
+        <w:t xml:space="preserve">    local b=$2</w:t>
+      </w:r>
+    </w:p>
+    <w:p>
+      <w:r>
+        <w:t xml:space="preserve">    resultado=$((a + b))</w:t>
+      </w:r>
+    </w:p>
+    <w:p>
+      <w:r>
+        <w:t>}</w:t>
+      </w:r>
+    </w:p>
+    <w:p/>
+    <w:p>
+      <w:proofErr w:type="spellStart"/>
+      <w:r>
+        <w:t>calcular_suma</w:t>
+      </w:r>
+      <w:proofErr w:type="spellEnd"/>
+      <w:r>
+        <w:t xml:space="preserve"> 5 3</w:t>
+      </w:r>
+    </w:p>
+    <w:p>
+      <w:r>
+        <w:t>echo "La suma es: $resultado"</w:t>
+      </w:r>
+    </w:p>
+    <w:p>
+      <w:r>
+        <w:t>```</w:t>
+      </w:r>
+    </w:p>
+    <w:p/>
+    <w:p>
+      <w:r>
+        <w:t xml:space="preserve">**3. Variables </w:t>
+      </w:r>
+      <w:proofErr w:type="gramStart"/>
+      <w:r>
+        <w:t>locales:*</w:t>
+      </w:r>
+      <w:proofErr w:type="gramEnd"/>
+      <w:r>
+        <w:t>*</w:t>
+      </w:r>
+    </w:p>
+    <w:p>
+      <w:r>
+        <w:t>Usar `local` para evitar efectos secundarios en variables globales:</w:t>
+      </w:r>
+    </w:p>
+    <w:p>
+      <w:r>
+        <w:t>```</w:t>
+      </w:r>
+      <w:proofErr w:type="spellStart"/>
+      <w:r>
+        <w:t>bash</w:t>
+      </w:r>
+      <w:proofErr w:type="spellEnd"/>
+    </w:p>
+    <w:p>
+      <w:proofErr w:type="spellStart"/>
+      <w:r>
+        <w:t>contador_global</w:t>
+      </w:r>
+      <w:proofErr w:type="spellEnd"/>
+      <w:r>
+        <w:t>=0</w:t>
+      </w:r>
+    </w:p>
+    <w:p/>
+    <w:p>
+      <w:proofErr w:type="spellStart"/>
+      <w:r>
+        <w:t>mi_</w:t>
+      </w:r>
+      <w:proofErr w:type="gramStart"/>
+      <w:r>
+        <w:t>funcion</w:t>
+      </w:r>
+      <w:proofErr w:type="spellEnd"/>
+      <w:r>
+        <w:t>(</w:t>
+      </w:r>
+      <w:proofErr w:type="gramEnd"/>
+      <w:r>
+        <w:t>) {</w:t>
+      </w:r>
+    </w:p>
+    <w:p>
+      <w:r>
+        <w:t xml:space="preserve">    local </w:t>
+      </w:r>
+      <w:proofErr w:type="spellStart"/>
+      <w:r>
+        <w:t>variable_local</w:t>
+      </w:r>
+      <w:proofErr w:type="spellEnd"/>
+      <w:r>
+        <w:t>="solo en esta función"</w:t>
+      </w:r>
+    </w:p>
+    <w:p>
+      <w:r>
+        <w:t xml:space="preserve">    </w:t>
+      </w:r>
+      <w:proofErr w:type="spellStart"/>
+      <w:r>
+        <w:t>contador_global</w:t>
+      </w:r>
+      <w:proofErr w:type="spellEnd"/>
+      <w:r>
+        <w:t>=$((</w:t>
+      </w:r>
+      <w:proofErr w:type="spellStart"/>
+      <w:r>
+        <w:t>contador_global</w:t>
+      </w:r>
+      <w:proofErr w:type="spellEnd"/>
+      <w:r>
+        <w:t xml:space="preserve"> + 1))</w:t>
+      </w:r>
+    </w:p>
+    <w:p>
+      <w:r>
+        <w:t>}</w:t>
+      </w:r>
+    </w:p>
+    <w:p>
+      <w:r>
+        <w:lastRenderedPageBreak/>
+        <w:t>```</w:t>
+      </w:r>
+    </w:p>
+    <w:p/>
+    <w:p>
+      <w:r>
+        <w:t xml:space="preserve">**Ejemplo completo de funciones con paso de </w:t>
+      </w:r>
+      <w:proofErr w:type="gramStart"/>
+      <w:r>
+        <w:t>parámetros:*</w:t>
+      </w:r>
+      <w:proofErr w:type="gramEnd"/>
+      <w:r>
+        <w:t>*</w:t>
+      </w:r>
+    </w:p>
+    <w:p>
+      <w:r>
+        <w:t>```</w:t>
+      </w:r>
+      <w:proofErr w:type="spellStart"/>
+      <w:r>
+        <w:t>bash</w:t>
+      </w:r>
+      <w:proofErr w:type="spellEnd"/>
+    </w:p>
+    <w:p>
+      <w:proofErr w:type="gramStart"/>
+      <w:r>
+        <w:t>#!/</w:t>
+      </w:r>
+      <w:proofErr w:type="spellStart"/>
+      <w:proofErr w:type="gramEnd"/>
+      <w:r>
+        <w:t>bin</w:t>
+      </w:r>
+      <w:proofErr w:type="spellEnd"/>
+      <w:r>
+        <w:t>/</w:t>
+      </w:r>
+      <w:proofErr w:type="spellStart"/>
+      <w:r>
+        <w:t>bash</w:t>
+      </w:r>
+      <w:proofErr w:type="spellEnd"/>
+    </w:p>
+    <w:p/>
+    <w:p>
+      <w:r>
+        <w:t># Función que procesa datos y retorna resultado</w:t>
+      </w:r>
+    </w:p>
+    <w:p>
+      <w:proofErr w:type="spellStart"/>
+      <w:r>
+        <w:t>procesar_</w:t>
+      </w:r>
+      <w:proofErr w:type="gramStart"/>
+      <w:r>
+        <w:t>datos</w:t>
+      </w:r>
+      <w:proofErr w:type="spellEnd"/>
+      <w:r>
+        <w:t>(</w:t>
+      </w:r>
+      <w:proofErr w:type="gramEnd"/>
+      <w:r>
+        <w:t>) {</w:t>
+      </w:r>
+    </w:p>
+    <w:p>
+      <w:r>
+        <w:t xml:space="preserve">    local nombre=$1</w:t>
+      </w:r>
+    </w:p>
+    <w:p>
+      <w:r>
+        <w:t xml:space="preserve">    local edad=$2</w:t>
+      </w:r>
+    </w:p>
+    <w:p>
+      <w:r>
+        <w:t xml:space="preserve">    local ciudad=$3</w:t>
+      </w:r>
+    </w:p>
+    <w:p>
+      <w:r>
+        <w:t xml:space="preserve">    </w:t>
+      </w:r>
+    </w:p>
+    <w:p>
+      <w:r>
+        <w:t xml:space="preserve">    # Validaciones</w:t>
+      </w:r>
+    </w:p>
+    <w:p>
+      <w:r>
+        <w:t xml:space="preserve">    if [ -z "$nombre</w:t>
+      </w:r>
+      <w:proofErr w:type="gramStart"/>
+      <w:r>
+        <w:t>" ]</w:t>
+      </w:r>
+      <w:proofErr w:type="gramEnd"/>
+      <w:r>
+        <w:t xml:space="preserve"> || [ -z "$edad" ]; </w:t>
+      </w:r>
+      <w:proofErr w:type="spellStart"/>
+      <w:r>
+        <w:t>then</w:t>
+      </w:r>
+      <w:proofErr w:type="spellEnd"/>
+    </w:p>
+    <w:p>
+      <w:r>
+        <w:t xml:space="preserve">        echo "Error: Faltan parámetros"</w:t>
+      </w:r>
+    </w:p>
+    <w:p>
+      <w:r>
+        <w:t xml:space="preserve">        </w:t>
+      </w:r>
+      <w:proofErr w:type="spellStart"/>
+      <w:r>
+        <w:t>return</w:t>
+      </w:r>
+      <w:proofErr w:type="spellEnd"/>
+      <w:r>
+        <w:t xml:space="preserve"> 1</w:t>
+      </w:r>
+    </w:p>
+    <w:p>
+      <w:r>
+        <w:t xml:space="preserve">    fi</w:t>
+      </w:r>
+    </w:p>
+    <w:p>
+      <w:r>
+        <w:t xml:space="preserve">    </w:t>
+      </w:r>
+    </w:p>
+    <w:p>
+      <w:r>
+        <w:t xml:space="preserve">    # Procesamiento</w:t>
+      </w:r>
+    </w:p>
+    <w:p>
+      <w:r>
+        <w:t xml:space="preserve">    local mensaje="Usuario: $nombre, Edad: $edad"</w:t>
+      </w:r>
+    </w:p>
+    <w:p>
+      <w:r>
+        <w:t xml:space="preserve">    if [ -n "$ciudad</w:t>
+      </w:r>
+      <w:proofErr w:type="gramStart"/>
+      <w:r>
+        <w:t>" ]</w:t>
+      </w:r>
+      <w:proofErr w:type="gramEnd"/>
+      <w:r>
+        <w:t xml:space="preserve">; </w:t>
+      </w:r>
+      <w:proofErr w:type="spellStart"/>
+      <w:r>
+        <w:t>then</w:t>
+      </w:r>
+      <w:proofErr w:type="spellEnd"/>
+    </w:p>
+    <w:p>
+      <w:r>
+        <w:t xml:space="preserve">        mensaje="$mensaje, Ciudad: $ciudad"</w:t>
+      </w:r>
+    </w:p>
+    <w:p>
+      <w:r>
+        <w:t xml:space="preserve">    fi</w:t>
+      </w:r>
+    </w:p>
+    <w:p>
+      <w:r>
+        <w:t xml:space="preserve">    </w:t>
+      </w:r>
+    </w:p>
+    <w:p>
+      <w:r>
+        <w:t xml:space="preserve">    echo "$mensaje"</w:t>
+      </w:r>
+    </w:p>
+    <w:p>
+      <w:r>
+        <w:t xml:space="preserve">    </w:t>
+      </w:r>
+      <w:proofErr w:type="spellStart"/>
+      <w:r>
+        <w:t>return</w:t>
+      </w:r>
+      <w:proofErr w:type="spellEnd"/>
+      <w:r>
+        <w:t xml:space="preserve"> 0</w:t>
+      </w:r>
+    </w:p>
+    <w:p>
+      <w:r>
+        <w:t>}</w:t>
+      </w:r>
+    </w:p>
+    <w:p/>
+    <w:p>
+      <w:r>
+        <w:t># Función que llama a otra función</w:t>
+      </w:r>
+    </w:p>
+    <w:p>
+      <w:proofErr w:type="spellStart"/>
+      <w:r>
+        <w:lastRenderedPageBreak/>
+        <w:t>generar_</w:t>
+      </w:r>
+      <w:proofErr w:type="gramStart"/>
+      <w:r>
+        <w:t>reporte</w:t>
+      </w:r>
+      <w:proofErr w:type="spellEnd"/>
+      <w:r>
+        <w:t>(</w:t>
+      </w:r>
+      <w:proofErr w:type="gramEnd"/>
+      <w:r>
+        <w:t>) {</w:t>
+      </w:r>
+    </w:p>
+    <w:p>
+      <w:r>
+        <w:t xml:space="preserve">    local </w:t>
+      </w:r>
+      <w:proofErr w:type="spellStart"/>
+      <w:r>
+        <w:t>datos_usuario</w:t>
+      </w:r>
+      <w:proofErr w:type="spellEnd"/>
+      <w:r>
+        <w:t>=$(</w:t>
+      </w:r>
+      <w:proofErr w:type="spellStart"/>
+      <w:r>
+        <w:t>procesar_datos</w:t>
+      </w:r>
+      <w:proofErr w:type="spellEnd"/>
+      <w:r>
+        <w:t xml:space="preserve"> "$1" "$2" "$3")</w:t>
+      </w:r>
+    </w:p>
+    <w:p>
+      <w:pPr>
+        <w:rPr>
+          <w:lang w:val="en-US"/>
+        </w:rPr>
+      </w:pPr>
+      <w:r>
+        <w:t xml:space="preserve">    </w:t>
+      </w:r>
+      <w:r>
+        <w:rPr>
+          <w:lang w:val="en-US"/>
+        </w:rPr>
+        <w:t>if [ $? -</w:t>
+      </w:r>
+      <w:proofErr w:type="spellStart"/>
+      <w:r>
+        <w:rPr>
+          <w:lang w:val="en-US"/>
+        </w:rPr>
+        <w:t>eq</w:t>
+      </w:r>
+      <w:proofErr w:type="spellEnd"/>
+      <w:r>
+        <w:rPr>
+          <w:lang w:val="en-US"/>
+        </w:rPr>
+        <w:t xml:space="preserve"> </w:t>
+      </w:r>
+      <w:proofErr w:type="gramStart"/>
+      <w:r>
+        <w:rPr>
+          <w:lang w:val="en-US"/>
+        </w:rPr>
+        <w:t>0 ]</w:t>
+      </w:r>
+      <w:proofErr w:type="gramEnd"/>
+      <w:r>
+        <w:rPr>
+          <w:lang w:val="en-US"/>
+        </w:rPr>
+        <w:t>; then</w:t>
+      </w:r>
+    </w:p>
+    <w:p>
+      <w:pPr>
+        <w:rPr>
+          <w:lang w:val="en-US"/>
+        </w:rPr>
+      </w:pPr>
+      <w:r>
+        <w:rPr>
+          <w:lang w:val="en-US"/>
+        </w:rPr>
+        <w:t xml:space="preserve">        echo "=== REPORTE ==="</w:t>
+      </w:r>
+    </w:p>
+    <w:p>
+      <w:r>
+        <w:rPr>
+          <w:lang w:val="en-US"/>
+        </w:rPr>
+        <w:t xml:space="preserve">        </w:t>
+      </w:r>
+      <w:r>
+        <w:t>echo "$</w:t>
+      </w:r>
+      <w:proofErr w:type="spellStart"/>
+      <w:r>
+        <w:t>datos_usuario</w:t>
+      </w:r>
+      <w:proofErr w:type="spellEnd"/>
+      <w:r>
+        <w:t>"</w:t>
+      </w:r>
+    </w:p>
+    <w:p>
+      <w:r>
+        <w:t xml:space="preserve">        echo "==============="</w:t>
+      </w:r>
+    </w:p>
+    <w:p>
+      <w:r>
+        <w:t xml:space="preserve">    </w:t>
+      </w:r>
+      <w:proofErr w:type="spellStart"/>
+      <w:r>
+        <w:t>else</w:t>
+      </w:r>
+      <w:proofErr w:type="spellEnd"/>
+    </w:p>
+    <w:p>
+      <w:r>
+        <w:t xml:space="preserve">        echo "Error al generar reporte"</w:t>
+      </w:r>
+    </w:p>
+    <w:p>
+      <w:r>
+        <w:t xml:space="preserve">    fi</w:t>
+      </w:r>
+    </w:p>
+    <w:p>
+      <w:r>
+        <w:t>}</w:t>
+      </w:r>
+    </w:p>
+    <w:p/>
+    <w:p>
+      <w:r>
+        <w:t># Llamadas a funciones</w:t>
+      </w:r>
+    </w:p>
+    <w:p>
+      <w:proofErr w:type="spellStart"/>
+      <w:r>
+        <w:t>generar_reporte</w:t>
+      </w:r>
+      <w:proofErr w:type="spellEnd"/>
+      <w:r>
+        <w:t xml:space="preserve"> "Ana" 30 "Barcelona"</w:t>
+      </w:r>
+    </w:p>
+    <w:p>
+      <w:proofErr w:type="spellStart"/>
+      <w:r>
+        <w:t>generar_reporte</w:t>
+      </w:r>
+      <w:proofErr w:type="spellEnd"/>
+      <w:r>
+        <w:t xml:space="preserve"> "Carlos" 25</w:t>
+      </w:r>
+    </w:p>
+    <w:p>
+      <w:r>
+        <w:t>```</w:t>
+      </w:r>
+    </w:p>
+    <w:p/>
+    <w:p>
+      <w:r>
+        <w:t xml:space="preserve">**Pasaje de parámetros entre </w:t>
+      </w:r>
+      <w:proofErr w:type="gramStart"/>
+      <w:r>
+        <w:t>funciones:*</w:t>
+      </w:r>
+      <w:proofErr w:type="gramEnd"/>
+      <w:r>
+        <w:t>*</w:t>
+      </w:r>
+    </w:p>
+    <w:p>
+      <w:r>
+        <w:t>```</w:t>
+      </w:r>
+      <w:proofErr w:type="spellStart"/>
+      <w:r>
+        <w:t>bash</w:t>
+      </w:r>
+      <w:proofErr w:type="spellEnd"/>
+    </w:p>
+    <w:p>
+      <w:proofErr w:type="gramStart"/>
+      <w:r>
+        <w:t>#!/</w:t>
+      </w:r>
+      <w:proofErr w:type="spellStart"/>
+      <w:proofErr w:type="gramEnd"/>
+      <w:r>
+        <w:t>bin</w:t>
+      </w:r>
+      <w:proofErr w:type="spellEnd"/>
+      <w:r>
+        <w:t>/</w:t>
+      </w:r>
+      <w:proofErr w:type="spellStart"/>
+      <w:r>
+        <w:t>bash</w:t>
+      </w:r>
+      <w:proofErr w:type="spellEnd"/>
+    </w:p>
+    <w:p/>
+    <w:p>
+      <w:r>
+        <w:t># Función 1: Valida entrada</w:t>
+      </w:r>
+    </w:p>
+    <w:p>
+      <w:proofErr w:type="spellStart"/>
+      <w:r>
+        <w:t>validar_</w:t>
+      </w:r>
+      <w:proofErr w:type="gramStart"/>
+      <w:r>
+        <w:t>numero</w:t>
+      </w:r>
+      <w:proofErr w:type="spellEnd"/>
+      <w:r>
+        <w:t>(</w:t>
+      </w:r>
+      <w:proofErr w:type="gramEnd"/>
+      <w:r>
+        <w:t>) {</w:t>
+      </w:r>
+    </w:p>
+    <w:p>
+      <w:r>
+        <w:t xml:space="preserve">    local </w:t>
+      </w:r>
+      <w:proofErr w:type="spellStart"/>
+      <w:r>
+        <w:t>num</w:t>
+      </w:r>
+      <w:proofErr w:type="spellEnd"/>
+      <w:r>
+        <w:t>=$1</w:t>
+      </w:r>
+    </w:p>
+    <w:p>
+      <w:r>
+        <w:t xml:space="preserve">    if [</w:t>
+      </w:r>
+      <w:proofErr w:type="gramStart"/>
+      <w:r>
+        <w:t>[ !</w:t>
+      </w:r>
+      <w:proofErr w:type="gramEnd"/>
+      <w:r>
+        <w:t xml:space="preserve"> "$</w:t>
+      </w:r>
+      <w:proofErr w:type="spellStart"/>
+      <w:r>
+        <w:t>num</w:t>
+      </w:r>
+      <w:proofErr w:type="spellEnd"/>
+      <w:r>
+        <w:t xml:space="preserve">" =~ </w:t>
+      </w:r>
+      <w:proofErr w:type="gramStart"/>
+      <w:r>
+        <w:t>^[</w:t>
+      </w:r>
+      <w:proofErr w:type="gramEnd"/>
+      <w:r>
+        <w:t xml:space="preserve">0-9]+$ ]]; </w:t>
+      </w:r>
+      <w:proofErr w:type="spellStart"/>
+      <w:r>
+        <w:t>then</w:t>
+      </w:r>
+      <w:proofErr w:type="spellEnd"/>
+    </w:p>
+    <w:p>
+      <w:r>
+        <w:t xml:space="preserve">        echo "Error: '$</w:t>
+      </w:r>
+      <w:proofErr w:type="spellStart"/>
+      <w:r>
+        <w:t>num</w:t>
+      </w:r>
+      <w:proofErr w:type="spellEnd"/>
+      <w:r>
+        <w:t>' no es un número válido"</w:t>
+      </w:r>
+    </w:p>
+    <w:p>
+      <w:r>
+        <w:t xml:space="preserve">        </w:t>
+      </w:r>
+      <w:proofErr w:type="spellStart"/>
+      <w:r>
+        <w:t>return</w:t>
+      </w:r>
+      <w:proofErr w:type="spellEnd"/>
+      <w:r>
+        <w:t xml:space="preserve"> 1</w:t>
+      </w:r>
+    </w:p>
+    <w:p>
+      <w:r>
+        <w:t xml:space="preserve">    fi</w:t>
+      </w:r>
+    </w:p>
+    <w:p>
+      <w:r>
+        <w:t xml:space="preserve">    </w:t>
+      </w:r>
+      <w:proofErr w:type="spellStart"/>
+      <w:r>
+        <w:t>return</w:t>
+      </w:r>
+      <w:proofErr w:type="spellEnd"/>
+      <w:r>
+        <w:t xml:space="preserve"> 0</w:t>
+      </w:r>
+    </w:p>
+    <w:p>
+      <w:r>
+        <w:t>}</w:t>
+      </w:r>
+    </w:p>
+    <w:p/>
+    <w:p>
+      <w:r>
+        <w:t># Función 2: Procesa el número</w:t>
+      </w:r>
+    </w:p>
+    <w:p>
+      <w:proofErr w:type="spellStart"/>
+      <w:r>
+        <w:t>procesar_</w:t>
+      </w:r>
+      <w:proofErr w:type="gramStart"/>
+      <w:r>
+        <w:t>numero</w:t>
+      </w:r>
+      <w:proofErr w:type="spellEnd"/>
+      <w:r>
+        <w:t>(</w:t>
+      </w:r>
+      <w:proofErr w:type="gramEnd"/>
+      <w:r>
+        <w:t>) {</w:t>
+      </w:r>
+    </w:p>
+    <w:p>
+      <w:r>
+        <w:t xml:space="preserve">    local </w:t>
+      </w:r>
+      <w:proofErr w:type="spellStart"/>
+      <w:r>
+        <w:t>num</w:t>
+      </w:r>
+      <w:proofErr w:type="spellEnd"/>
+      <w:r>
+        <w:t>=$1</w:t>
+      </w:r>
+    </w:p>
+    <w:p>
+      <w:r>
+        <w:t xml:space="preserve">    # Primero validar</w:t>
+      </w:r>
+    </w:p>
+    <w:p>
+      <w:pPr>
+        <w:rPr>
+          <w:lang w:val="en-US"/>
+        </w:rPr>
+      </w:pPr>
+      <w:r>
+        <w:t xml:space="preserve">    </w:t>
+      </w:r>
+      <w:r>
+        <w:rPr>
+          <w:lang w:val="en-US"/>
+        </w:rPr>
+        <w:t xml:space="preserve">if ! </w:t>
+      </w:r>
+      <w:proofErr w:type="spellStart"/>
+      <w:r>
+        <w:rPr>
+          <w:lang w:val="en-US"/>
+        </w:rPr>
+        <w:t>validar_numero</w:t>
+      </w:r>
+      <w:proofErr w:type="spellEnd"/>
+      <w:r>
+        <w:rPr>
+          <w:lang w:val="en-US"/>
+        </w:rPr>
+        <w:t xml:space="preserve"> "$</w:t>
+      </w:r>
+      <w:proofErr w:type="spellStart"/>
+      <w:r>
+        <w:rPr>
+          <w:lang w:val="en-US"/>
+        </w:rPr>
+        <w:t>num</w:t>
+      </w:r>
+      <w:proofErr w:type="spellEnd"/>
+      <w:r>
+        <w:rPr>
+          <w:lang w:val="en-US"/>
+        </w:rPr>
+        <w:t>"; then</w:t>
+      </w:r>
+    </w:p>
+    <w:p>
+      <w:pPr>
+        <w:rPr>
+          <w:lang w:val="en-US"/>
+        </w:rPr>
+      </w:pPr>
+      <w:r>
+        <w:rPr>
+          <w:lang w:val="en-US"/>
+        </w:rPr>
+        <w:t xml:space="preserve">        return 1</w:t>
+      </w:r>
+    </w:p>
+    <w:p>
+      <w:pPr>
+        <w:rPr>
+          <w:lang w:val="en-US"/>
+        </w:rPr>
+      </w:pPr>
+      <w:r>
+        <w:rPr>
+          <w:lang w:val="en-US"/>
+        </w:rPr>
+        <w:t xml:space="preserve">    fi</w:t>
+      </w:r>
+    </w:p>
+    <w:p>
+      <w:pPr>
+        <w:rPr>
+          <w:lang w:val="en-US"/>
+        </w:rPr>
+      </w:pPr>
+      <w:r>
+        <w:rPr>
+          <w:lang w:val="en-US"/>
+        </w:rPr>
+        <w:t xml:space="preserve">    </w:t>
+      </w:r>
+    </w:p>
+    <w:p>
+      <w:pPr>
+        <w:rPr>
+          <w:lang w:val="en-US"/>
+        </w:rPr>
+      </w:pPr>
+      <w:r>
+        <w:rPr>
+          <w:lang w:val="en-US"/>
+        </w:rPr>
+        <w:t xml:space="preserve">    # </w:t>
+      </w:r>
+      <w:proofErr w:type="spellStart"/>
+      <w:r>
+        <w:rPr>
+          <w:lang w:val="en-US"/>
+        </w:rPr>
+        <w:t>Luego</w:t>
+      </w:r>
+      <w:proofErr w:type="spellEnd"/>
+      <w:r>
+        <w:rPr>
+          <w:lang w:val="en-US"/>
+        </w:rPr>
+        <w:t xml:space="preserve"> </w:t>
+      </w:r>
+      <w:proofErr w:type="spellStart"/>
+      <w:r>
+        <w:rPr>
+          <w:lang w:val="en-US"/>
+        </w:rPr>
+        <w:t>procesar</w:t>
+      </w:r>
+      <w:proofErr w:type="spellEnd"/>
+    </w:p>
+    <w:p>
+      <w:pPr>
+        <w:rPr>
+          <w:lang w:val="en-US"/>
+        </w:rPr>
+      </w:pPr>
+      <w:r>
+        <w:rPr>
+          <w:lang w:val="en-US"/>
+        </w:rPr>
+        <w:t xml:space="preserve">    if [ $</w:t>
+      </w:r>
+      <w:proofErr w:type="spellStart"/>
+      <w:r>
+        <w:rPr>
+          <w:lang w:val="en-US"/>
+        </w:rPr>
+        <w:t>num</w:t>
+      </w:r>
+      <w:proofErr w:type="spellEnd"/>
+      <w:r>
+        <w:rPr>
+          <w:lang w:val="en-US"/>
+        </w:rPr>
+        <w:t xml:space="preserve"> -</w:t>
+      </w:r>
+      <w:proofErr w:type="spellStart"/>
+      <w:r>
+        <w:rPr>
+          <w:lang w:val="en-US"/>
+        </w:rPr>
+        <w:t>gt</w:t>
+      </w:r>
+      <w:proofErr w:type="spellEnd"/>
+      <w:r>
+        <w:rPr>
+          <w:lang w:val="en-US"/>
+        </w:rPr>
+        <w:t xml:space="preserve"> 100 ]; then</w:t>
+      </w:r>
+    </w:p>
+    <w:p>
+      <w:r>
+        <w:rPr>
+          <w:lang w:val="en-US"/>
+        </w:rPr>
+        <w:t xml:space="preserve">        </w:t>
+      </w:r>
+      <w:r>
+        <w:t>echo "El número $</w:t>
+      </w:r>
+      <w:proofErr w:type="spellStart"/>
+      <w:r>
+        <w:t>num</w:t>
+      </w:r>
+      <w:proofErr w:type="spellEnd"/>
+      <w:r>
+        <w:t xml:space="preserve"> es mayor que 100"</w:t>
+      </w:r>
+    </w:p>
+    <w:p>
+      <w:r>
+        <w:t xml:space="preserve">    </w:t>
+      </w:r>
+      <w:proofErr w:type="spellStart"/>
+      <w:r>
+        <w:t>else</w:t>
+      </w:r>
+      <w:proofErr w:type="spellEnd"/>
+    </w:p>
+    <w:p>
+      <w:r>
+        <w:t xml:space="preserve">        echo "El número $</w:t>
+      </w:r>
+      <w:proofErr w:type="spellStart"/>
+      <w:r>
+        <w:t>num</w:t>
+      </w:r>
+      <w:proofErr w:type="spellEnd"/>
+      <w:r>
+        <w:t xml:space="preserve"> es menor o igual que 100"</w:t>
+      </w:r>
+    </w:p>
+    <w:p>
+      <w:r>
+        <w:t xml:space="preserve">    fi</w:t>
+      </w:r>
+    </w:p>
+    <w:p>
+      <w:r>
+        <w:t xml:space="preserve">    </w:t>
+      </w:r>
+      <w:proofErr w:type="spellStart"/>
+      <w:r>
+        <w:t>return</w:t>
+      </w:r>
+      <w:proofErr w:type="spellEnd"/>
+      <w:r>
+        <w:t xml:space="preserve"> 0</w:t>
+      </w:r>
+    </w:p>
+    <w:p>
+      <w:r>
+        <w:t>}</w:t>
+      </w:r>
+    </w:p>
+    <w:p/>
+    <w:p>
+      <w:r>
+        <w:t># Función 3: Coordina el flujo</w:t>
+      </w:r>
+    </w:p>
+    <w:p>
+      <w:proofErr w:type="gramStart"/>
+      <w:r>
+        <w:t>coordinador(</w:t>
+      </w:r>
+      <w:proofErr w:type="gramEnd"/>
+      <w:r>
+        <w:t>) {</w:t>
+      </w:r>
+    </w:p>
+    <w:p>
+      <w:r>
+        <w:t xml:space="preserve">    local entrada=$1</w:t>
+      </w:r>
+    </w:p>
+    <w:p>
+      <w:r>
+        <w:t xml:space="preserve">    local resultado=$(</w:t>
+      </w:r>
+      <w:proofErr w:type="spellStart"/>
+      <w:r>
+        <w:t>procesar_numero</w:t>
+      </w:r>
+      <w:proofErr w:type="spellEnd"/>
+      <w:r>
+        <w:t xml:space="preserve"> "$entrada")</w:t>
+      </w:r>
+    </w:p>
+    <w:p>
+      <w:r>
+        <w:t xml:space="preserve">    echo "Resultado: $resultado"</w:t>
+      </w:r>
+    </w:p>
+    <w:p>
+      <w:r>
+        <w:t>}</w:t>
+      </w:r>
+    </w:p>
+    <w:p/>
+    <w:p>
+      <w:r>
+        <w:t># Ejecución</w:t>
+      </w:r>
+    </w:p>
+    <w:p>
+      <w:r>
+        <w:t>coordinador "150"</w:t>
+      </w:r>
+    </w:p>
+    <w:p>
+      <w:r>
+        <w:t>coordinador "</w:t>
+      </w:r>
+      <w:proofErr w:type="spellStart"/>
+      <w:r>
+        <w:t>abc</w:t>
+      </w:r>
+      <w:proofErr w:type="spellEnd"/>
+      <w:r>
+        <w:t>"</w:t>
+      </w:r>
+    </w:p>
+    <w:p>
+      <w:r>
+        <w:t>```</w:t>
+      </w:r>
+    </w:p>
+    <w:p/>
+    <w:p>
+      <w:r>
+        <w:t xml:space="preserve">**Mejores </w:t>
+      </w:r>
+      <w:proofErr w:type="gramStart"/>
+      <w:r>
+        <w:t>prácticas:*</w:t>
+      </w:r>
+      <w:proofErr w:type="gramEnd"/>
+      <w:r>
+        <w:t>*</w:t>
+      </w:r>
+    </w:p>
+    <w:p>
+      <w:r>
+        <w:t>1. Usar `local` para variables dentro de funciones</w:t>
+      </w:r>
+    </w:p>
+    <w:p>
+      <w:r>
+        <w:t>2. Validar parámetros al inicio de la función</w:t>
+      </w:r>
+    </w:p>
+    <w:p>
+      <w:r>
+        <w:t>3. Usar `</w:t>
+      </w:r>
+      <w:proofErr w:type="spellStart"/>
+      <w:r>
+        <w:t>return</w:t>
+      </w:r>
+      <w:proofErr w:type="spellEnd"/>
+      <w:r>
+        <w:t>` para códigos de estado y `echo` para datos</w:t>
+      </w:r>
+    </w:p>
+    <w:p>
+      <w:r>
+        <w:t>4. Documentar las funciones con comentarios</w:t>
+      </w:r>
+    </w:p>
+    <w:p>
+      <w:r>
+        <w:t>5. Mantener las funciones pequeñas y con un propósito específico</w:t>
+      </w:r>
+    </w:p>
+    <w:p/>
+    <w:p>
+      <w:r>
+        <w:t>**</w:t>
+      </w:r>
+      <w:proofErr w:type="gramStart"/>
+      <w:r>
+        <w:t>Resumen:*</w:t>
+      </w:r>
+      <w:proofErr w:type="gramEnd"/>
+      <w:r>
+        <w:t>*</w:t>
+      </w:r>
+    </w:p>
+    <w:p>
+      <w:r>
+        <w:t>- Las funciones se definen con `</w:t>
+      </w:r>
+      <w:proofErr w:type="spellStart"/>
+      <w:r>
+        <w:t>nombre_</w:t>
+      </w:r>
+      <w:proofErr w:type="gramStart"/>
+      <w:r>
+        <w:t>funcion</w:t>
+      </w:r>
+      <w:proofErr w:type="spellEnd"/>
+      <w:r>
+        <w:t>(</w:t>
+      </w:r>
+      <w:proofErr w:type="gramEnd"/>
+      <w:r>
+        <w:t>) { ... }`</w:t>
+      </w:r>
+    </w:p>
+    <w:p>
+      <w:r>
+        <w:t>- Los parámetros se pasan como `$1`, `$2`, etc.</w:t>
+      </w:r>
+    </w:p>
+    <w:p>
+      <w:r>
+        <w:t>- El retorno de valores se hace mediante `</w:t>
+      </w:r>
+      <w:proofErr w:type="spellStart"/>
+      <w:r>
+        <w:t>return</w:t>
+      </w:r>
+      <w:proofErr w:type="spellEnd"/>
+      <w:r>
+        <w:t>` (códigos) o `echo` (datos)</w:t>
+      </w:r>
+    </w:p>
+    <w:p>
+      <w:r>
+        <w:t>- Usar `local` para evitar colisiones con variables globales</w:t>
+      </w:r>
+    </w:p>
+    <w:p>
+      <w:pPr>
+        <w:pBdr>
+          <w:bottom w:val="single" w:sz="6" w:space="1" w:color="auto"/>
+        </w:pBdr>
+      </w:pPr>
+    </w:p>
     <w:p>
       <w:bookmarkStart w:id="0" w:name="_GoBack"/>
       <w:bookmarkEnd w:id="0"/>
